--- a/Sim 5/Expt 5.docx
+++ b/Sim 5/Expt 5.docx
@@ -1,6 +1,6 @@
 
 <file path=word/document.xml><?xml version="1.0" encoding="utf-8"?>
-<w:document xmlns:wpc="http://schemas.microsoft.com/office/word/2010/wordprocessingCanvas" xmlns:mc="http://schemas.openxmlformats.org/markup-compatibility/2006" xmlns:o="urn:schemas-microsoft-com:office:office" xmlns:r="http://schemas.openxmlformats.org/officeDocument/2006/relationships" xmlns:m="http://schemas.openxmlformats.org/officeDocument/2006/math" xmlns:v="urn:schemas-microsoft-com:vml" xmlns:wp14="http://schemas.microsoft.com/office/word/2010/wordprocessingDrawing" xmlns:wp="http://schemas.openxmlformats.org/drawingml/2006/wordprocessingDrawing" xmlns:w10="urn:schemas-microsoft-com:office:word" xmlns:w="http://schemas.openxmlformats.org/wordprocessingml/2006/main" xmlns:w14="http://schemas.microsoft.com/office/word/2010/wordml" xmlns:wpg="http://schemas.microsoft.com/office/word/2010/wordprocessingGroup" xmlns:wpi="http://schemas.microsoft.com/office/word/2010/wordprocessingInk" xmlns:wne="http://schemas.microsoft.com/office/word/2006/wordml" xmlns:wps="http://schemas.microsoft.com/office/word/2010/wordprocessingShape" mc:Ignorable="w14 wp14">
+<w:document xmlns:wpc="http://schemas.microsoft.com/office/word/2010/wordprocessingCanvas" xmlns:cx="http://schemas.microsoft.com/office/drawing/2014/chartex" xmlns:cx1="http://schemas.microsoft.com/office/drawing/2015/9/8/chartex" xmlns:cx2="http://schemas.microsoft.com/office/drawing/2015/10/21/chartex" xmlns:cx3="http://schemas.microsoft.com/office/drawing/2016/5/9/chartex" xmlns:cx4="http://schemas.microsoft.com/office/drawing/2016/5/10/chartex" xmlns:cx5="http://schemas.microsoft.com/office/drawing/2016/5/11/chartex" xmlns:cx6="http://schemas.microsoft.com/office/drawing/2016/5/12/chartex" xmlns:cx7="http://schemas.microsoft.com/office/drawing/2016/5/13/chartex" xmlns:cx8="http://schemas.microsoft.com/office/drawing/2016/5/14/chartex" xmlns:mc="http://schemas.openxmlformats.org/markup-compatibility/2006" xmlns:aink="http://schemas.microsoft.com/office/drawing/2016/ink" xmlns:am3d="http://schemas.microsoft.com/office/drawing/2017/model3d" xmlns:o="urn:schemas-microsoft-com:office:office" xmlns:r="http://schemas.openxmlformats.org/officeDocument/2006/relationships" xmlns:m="http://schemas.openxmlformats.org/officeDocument/2006/math" xmlns:v="urn:schemas-microsoft-com:vml" xmlns:wp14="http://schemas.microsoft.com/office/word/2010/wordprocessingDrawing" xmlns:wp="http://schemas.openxmlformats.org/drawingml/2006/wordprocessingDrawing" xmlns:w10="urn:schemas-microsoft-com:office:word" xmlns:w="http://schemas.openxmlformats.org/wordprocessingml/2006/main" xmlns:w14="http://schemas.microsoft.com/office/word/2010/wordml" xmlns:w15="http://schemas.microsoft.com/office/word/2012/wordml" xmlns:w16cid="http://schemas.microsoft.com/office/word/2016/wordml/cid" xmlns:w16se="http://schemas.microsoft.com/office/word/2015/wordml/symex" xmlns:wpg="http://schemas.microsoft.com/office/word/2010/wordprocessingGroup" xmlns:wpi="http://schemas.microsoft.com/office/word/2010/wordprocessingInk" xmlns:wne="http://schemas.microsoft.com/office/word/2006/wordml" xmlns:wps="http://schemas.microsoft.com/office/word/2010/wordprocessingShape" mc:Ignorable="w14 w15 w16se w16cid wp14">
   <w:body>
     <w:p>
       <w:pPr>
@@ -50,7 +50,7 @@
           <w:noProof/>
         </w:rPr>
         <w:drawing>
-          <wp:inline distT="0" distB="0" distL="0" distR="0" wp14:anchorId="5777B00E" wp14:editId="25A9F343">
+          <wp:inline distT="0" distB="0" distL="0" distR="0" wp14:anchorId="7B082E8D" wp14:editId="03EEC5F8">
             <wp:extent cx="3419525" cy="3087585"/>
             <wp:effectExtent l="0" t="0" r="0" b="0"/>
             <wp:docPr id="5" name="Picture 5"/>
@@ -67,7 +67,7 @@
                     </pic:cNvPicPr>
                   </pic:nvPicPr>
                   <pic:blipFill>
-                    <a:blip r:embed="rId7">
+                    <a:blip r:embed="rId6">
                       <a:extLst>
                         <a:ext uri="{28A0092B-C50C-407E-A947-70E740481C1C}">
                           <a14:useLocalDpi xmlns:a14="http://schemas.microsoft.com/office/drawing/2010/main" val="0"/>
@@ -104,17 +104,62 @@
         <w:pStyle w:val="ListParagraph"/>
         <w:jc w:val="center"/>
       </w:pPr>
-      <w:bookmarkStart w:id="0" w:name="_GoBack"/>
-      <w:bookmarkEnd w:id="0"/>
       <w:r>
         <w:rPr>
           <w:noProof/>
         </w:rPr>
         <w:drawing>
-          <wp:inline distT="0" distB="0" distL="0" distR="0" wp14:anchorId="469A5971" wp14:editId="2D5B858F">
+          <wp:inline distT="0" distB="0" distL="0" distR="0" wp14:anchorId="7A2D808D" wp14:editId="3EA989AC">
             <wp:extent cx="4698124" cy="4881849"/>
             <wp:effectExtent l="0" t="0" r="7620" b="0"/>
             <wp:docPr id="15" name="Picture 15"/>
+            <wp:cNvGraphicFramePr>
+              <a:graphicFrameLocks xmlns:a="http://schemas.openxmlformats.org/drawingml/2006/main" noChangeAspect="1"/>
+            </wp:cNvGraphicFramePr>
+            <a:graphic xmlns:a="http://schemas.openxmlformats.org/drawingml/2006/main">
+              <a:graphicData uri="http://schemas.openxmlformats.org/drawingml/2006/picture">
+                <pic:pic xmlns:pic="http://schemas.openxmlformats.org/drawingml/2006/picture">
+                  <pic:nvPicPr>
+                    <pic:cNvPr id="0" name=""/>
+                    <pic:cNvPicPr/>
+                  </pic:nvPicPr>
+                  <pic:blipFill>
+                    <a:blip r:embed="rId7"/>
+                    <a:stretch>
+                      <a:fillRect/>
+                    </a:stretch>
+                  </pic:blipFill>
+                  <pic:spPr>
+                    <a:xfrm>
+                      <a:off x="0" y="0"/>
+                      <a:ext cx="4704468" cy="4888442"/>
+                    </a:xfrm>
+                    <a:prstGeom prst="rect">
+                      <a:avLst/>
+                    </a:prstGeom>
+                  </pic:spPr>
+                </pic:pic>
+              </a:graphicData>
+            </a:graphic>
+          </wp:inline>
+        </w:drawing>
+      </w:r>
+    </w:p>
+    <w:p>
+      <w:pPr>
+        <w:pStyle w:val="ListParagraph"/>
+        <w:jc w:val="center"/>
+      </w:pPr>
+      <w:r>
+        <w:rPr>
+          <w:noProof/>
+        </w:rPr>
+        <w:lastRenderedPageBreak/>
+        <w:drawing>
+          <wp:inline distT="0" distB="0" distL="0" distR="0" wp14:anchorId="09136D6B" wp14:editId="495964DB">
+            <wp:extent cx="4043047" cy="4193627"/>
+            <wp:effectExtent l="0" t="0" r="0" b="0"/>
+            <wp:docPr id="14" name="Picture 14"/>
             <wp:cNvGraphicFramePr>
               <a:graphicFrameLocks xmlns:a="http://schemas.openxmlformats.org/drawingml/2006/main" noChangeAspect="1"/>
             </wp:cNvGraphicFramePr>
@@ -134,7 +179,7 @@
                   <pic:spPr>
                     <a:xfrm>
                       <a:off x="0" y="0"/>
-                      <a:ext cx="4704468" cy="4888442"/>
+                      <a:ext cx="4052466" cy="4203397"/>
                     </a:xfrm>
                     <a:prstGeom prst="rect">
                       <a:avLst/>
@@ -152,16 +197,21 @@
         <w:pStyle w:val="ListParagraph"/>
         <w:jc w:val="center"/>
       </w:pPr>
-      <w:r>
-        <w:rPr>
-          <w:noProof/>
-        </w:rPr>
-        <w:lastRenderedPageBreak/>
+    </w:p>
+    <w:p>
+      <w:pPr>
+        <w:pStyle w:val="ListParagraph"/>
+        <w:jc w:val="center"/>
+      </w:pPr>
+      <w:r>
+        <w:rPr>
+          <w:noProof/>
+        </w:rPr>
         <w:drawing>
-          <wp:inline distT="0" distB="0" distL="0" distR="0" wp14:anchorId="579ACC0F" wp14:editId="73E2F8DE">
-            <wp:extent cx="4043047" cy="4193627"/>
-            <wp:effectExtent l="0" t="0" r="0" b="0"/>
-            <wp:docPr id="14" name="Picture 14"/>
+          <wp:inline distT="0" distB="0" distL="0" distR="0" wp14:anchorId="057F0E3D" wp14:editId="7651E41E">
+            <wp:extent cx="3972911" cy="4069268"/>
+            <wp:effectExtent l="0" t="0" r="8890" b="7620"/>
+            <wp:docPr id="13" name="Picture 13"/>
             <wp:cNvGraphicFramePr>
               <a:graphicFrameLocks xmlns:a="http://schemas.openxmlformats.org/drawingml/2006/main" noChangeAspect="1"/>
             </wp:cNvGraphicFramePr>
@@ -181,58 +231,6 @@
                   <pic:spPr>
                     <a:xfrm>
                       <a:off x="0" y="0"/>
-                      <a:ext cx="4052466" cy="4203397"/>
-                    </a:xfrm>
-                    <a:prstGeom prst="rect">
-                      <a:avLst/>
-                    </a:prstGeom>
-                  </pic:spPr>
-                </pic:pic>
-              </a:graphicData>
-            </a:graphic>
-          </wp:inline>
-        </w:drawing>
-      </w:r>
-    </w:p>
-    <w:p>
-      <w:pPr>
-        <w:pStyle w:val="ListParagraph"/>
-        <w:jc w:val="center"/>
-      </w:pPr>
-    </w:p>
-    <w:p>
-      <w:pPr>
-        <w:pStyle w:val="ListParagraph"/>
-        <w:jc w:val="center"/>
-      </w:pPr>
-      <w:r>
-        <w:rPr>
-          <w:noProof/>
-        </w:rPr>
-        <w:drawing>
-          <wp:inline distT="0" distB="0" distL="0" distR="0" wp14:anchorId="7297630F" wp14:editId="4BDB2367">
-            <wp:extent cx="3972911" cy="4069268"/>
-            <wp:effectExtent l="0" t="0" r="8890" b="7620"/>
-            <wp:docPr id="13" name="Picture 13"/>
-            <wp:cNvGraphicFramePr>
-              <a:graphicFrameLocks xmlns:a="http://schemas.openxmlformats.org/drawingml/2006/main" noChangeAspect="1"/>
-            </wp:cNvGraphicFramePr>
-            <a:graphic xmlns:a="http://schemas.openxmlformats.org/drawingml/2006/main">
-              <a:graphicData uri="http://schemas.openxmlformats.org/drawingml/2006/picture">
-                <pic:pic xmlns:pic="http://schemas.openxmlformats.org/drawingml/2006/picture">
-                  <pic:nvPicPr>
-                    <pic:cNvPr id="0" name=""/>
-                    <pic:cNvPicPr/>
-                  </pic:nvPicPr>
-                  <pic:blipFill>
-                    <a:blip r:embed="rId10"/>
-                    <a:stretch>
-                      <a:fillRect/>
-                    </a:stretch>
-                  </pic:blipFill>
-                  <pic:spPr>
-                    <a:xfrm>
-                      <a:off x="0" y="0"/>
                       <a:ext cx="3984693" cy="4081335"/>
                     </a:xfrm>
                     <a:prstGeom prst="rect">
@@ -257,7 +255,7 @@
         </w:rPr>
         <w:lastRenderedPageBreak/>
         <w:drawing>
-          <wp:inline distT="0" distB="0" distL="0" distR="0" wp14:anchorId="1CD2C012" wp14:editId="5C1F2C15">
+          <wp:inline distT="0" distB="0" distL="0" distR="0" wp14:anchorId="3EA94850" wp14:editId="7F47F0D0">
             <wp:extent cx="3866133" cy="1805049"/>
             <wp:effectExtent l="0" t="0" r="1270" b="5080"/>
             <wp:docPr id="7" name="Picture 7"/>
@@ -272,7 +270,7 @@
                     <pic:cNvPicPr/>
                   </pic:nvPicPr>
                   <pic:blipFill rotWithShape="1">
-                    <a:blip r:embed="rId11"/>
+                    <a:blip r:embed="rId10"/>
                     <a:srcRect b="47753"/>
                     <a:stretch/>
                   </pic:blipFill>
@@ -335,10 +333,57 @@
           <w:noProof/>
         </w:rPr>
         <w:drawing>
-          <wp:inline distT="0" distB="0" distL="0" distR="0" wp14:anchorId="434C145D" wp14:editId="59191D1C">
+          <wp:inline distT="0" distB="0" distL="0" distR="0" wp14:anchorId="05EE4DE8" wp14:editId="222F77F4">
             <wp:extent cx="5640779" cy="2646224"/>
             <wp:effectExtent l="0" t="0" r="0" b="1905"/>
             <wp:docPr id="1" name="Picture 1"/>
+            <wp:cNvGraphicFramePr>
+              <a:graphicFrameLocks xmlns:a="http://schemas.openxmlformats.org/drawingml/2006/main" noChangeAspect="1"/>
+            </wp:cNvGraphicFramePr>
+            <a:graphic xmlns:a="http://schemas.openxmlformats.org/drawingml/2006/main">
+              <a:graphicData uri="http://schemas.openxmlformats.org/drawingml/2006/picture">
+                <pic:pic xmlns:pic="http://schemas.openxmlformats.org/drawingml/2006/picture">
+                  <pic:nvPicPr>
+                    <pic:cNvPr id="0" name=""/>
+                    <pic:cNvPicPr/>
+                  </pic:nvPicPr>
+                  <pic:blipFill>
+                    <a:blip r:embed="rId11"/>
+                    <a:stretch>
+                      <a:fillRect/>
+                    </a:stretch>
+                  </pic:blipFill>
+                  <pic:spPr>
+                    <a:xfrm>
+                      <a:off x="0" y="0"/>
+                      <a:ext cx="5635896" cy="2643933"/>
+                    </a:xfrm>
+                    <a:prstGeom prst="rect">
+                      <a:avLst/>
+                    </a:prstGeom>
+                  </pic:spPr>
+                </pic:pic>
+              </a:graphicData>
+            </a:graphic>
+          </wp:inline>
+        </w:drawing>
+      </w:r>
+    </w:p>
+    <w:p>
+      <w:pPr>
+        <w:rPr>
+          <w:noProof/>
+        </w:rPr>
+      </w:pPr>
+      <w:r>
+        <w:rPr>
+          <w:noProof/>
+        </w:rPr>
+        <w:drawing>
+          <wp:inline distT="0" distB="0" distL="0" distR="0" wp14:anchorId="121987BC" wp14:editId="787904B2">
+            <wp:extent cx="5943600" cy="2788285"/>
+            <wp:effectExtent l="0" t="0" r="0" b="0"/>
+            <wp:docPr id="3" name="Picture 3"/>
             <wp:cNvGraphicFramePr>
               <a:graphicFrameLocks xmlns:a="http://schemas.openxmlformats.org/drawingml/2006/main" noChangeAspect="1"/>
             </wp:cNvGraphicFramePr>
@@ -358,53 +403,6 @@
                   <pic:spPr>
                     <a:xfrm>
                       <a:off x="0" y="0"/>
-                      <a:ext cx="5635896" cy="2643933"/>
-                    </a:xfrm>
-                    <a:prstGeom prst="rect">
-                      <a:avLst/>
-                    </a:prstGeom>
-                  </pic:spPr>
-                </pic:pic>
-              </a:graphicData>
-            </a:graphic>
-          </wp:inline>
-        </w:drawing>
-      </w:r>
-    </w:p>
-    <w:p>
-      <w:pPr>
-        <w:rPr>
-          <w:noProof/>
-        </w:rPr>
-      </w:pPr>
-      <w:r>
-        <w:rPr>
-          <w:noProof/>
-        </w:rPr>
-        <w:drawing>
-          <wp:inline distT="0" distB="0" distL="0" distR="0" wp14:anchorId="5905D72D" wp14:editId="7C79D769">
-            <wp:extent cx="5943600" cy="2788285"/>
-            <wp:effectExtent l="0" t="0" r="0" b="0"/>
-            <wp:docPr id="3" name="Picture 3"/>
-            <wp:cNvGraphicFramePr>
-              <a:graphicFrameLocks xmlns:a="http://schemas.openxmlformats.org/drawingml/2006/main" noChangeAspect="1"/>
-            </wp:cNvGraphicFramePr>
-            <a:graphic xmlns:a="http://schemas.openxmlformats.org/drawingml/2006/main">
-              <a:graphicData uri="http://schemas.openxmlformats.org/drawingml/2006/picture">
-                <pic:pic xmlns:pic="http://schemas.openxmlformats.org/drawingml/2006/picture">
-                  <pic:nvPicPr>
-                    <pic:cNvPr id="0" name=""/>
-                    <pic:cNvPicPr/>
-                  </pic:nvPicPr>
-                  <pic:blipFill>
-                    <a:blip r:embed="rId13"/>
-                    <a:stretch>
-                      <a:fillRect/>
-                    </a:stretch>
-                  </pic:blipFill>
-                  <pic:spPr>
-                    <a:xfrm>
-                      <a:off x="0" y="0"/>
                       <a:ext cx="5943600" cy="2788285"/>
                     </a:xfrm>
                     <a:prstGeom prst="rect">
@@ -468,7 +466,7 @@
           <w:noProof/>
         </w:rPr>
         <w:drawing>
-          <wp:inline distT="0" distB="0" distL="0" distR="0">
+          <wp:inline distT="0" distB="0" distL="0" distR="0" wp14:anchorId="55B612DB" wp14:editId="44FE2E81">
             <wp:extent cx="5509895" cy="5236845"/>
             <wp:effectExtent l="0" t="0" r="0" b="0"/>
             <wp:docPr id="6" name="Picture 6"/>
@@ -485,7 +483,7 @@
                     </pic:cNvPicPr>
                   </pic:nvPicPr>
                   <pic:blipFill>
-                    <a:blip r:embed="rId14">
+                    <a:blip r:embed="rId13">
                       <a:extLst>
                         <a:ext uri="{28A0092B-C50C-407E-A947-70E740481C1C}">
                           <a14:useLocalDpi xmlns:a14="http://schemas.microsoft.com/office/drawing/2010/main" val="0"/>
@@ -530,10 +528,58 @@
         </w:rPr>
         <w:lastRenderedPageBreak/>
         <w:drawing>
-          <wp:inline distT="0" distB="0" distL="0" distR="0" wp14:anchorId="1598E1F0" wp14:editId="25207D65">
+          <wp:inline distT="0" distB="0" distL="0" distR="0" wp14:anchorId="664AE79F" wp14:editId="62A4BA04">
             <wp:extent cx="5086350" cy="5286375"/>
             <wp:effectExtent l="0" t="0" r="0" b="9525"/>
             <wp:docPr id="12" name="Picture 12"/>
+            <wp:cNvGraphicFramePr>
+              <a:graphicFrameLocks xmlns:a="http://schemas.openxmlformats.org/drawingml/2006/main" noChangeAspect="1"/>
+            </wp:cNvGraphicFramePr>
+            <a:graphic xmlns:a="http://schemas.openxmlformats.org/drawingml/2006/main">
+              <a:graphicData uri="http://schemas.openxmlformats.org/drawingml/2006/picture">
+                <pic:pic xmlns:pic="http://schemas.openxmlformats.org/drawingml/2006/picture">
+                  <pic:nvPicPr>
+                    <pic:cNvPr id="0" name=""/>
+                    <pic:cNvPicPr/>
+                  </pic:nvPicPr>
+                  <pic:blipFill>
+                    <a:blip r:embed="rId14"/>
+                    <a:stretch>
+                      <a:fillRect/>
+                    </a:stretch>
+                  </pic:blipFill>
+                  <pic:spPr>
+                    <a:xfrm>
+                      <a:off x="0" y="0"/>
+                      <a:ext cx="5086350" cy="5286375"/>
+                    </a:xfrm>
+                    <a:prstGeom prst="rect">
+                      <a:avLst/>
+                    </a:prstGeom>
+                  </pic:spPr>
+                </pic:pic>
+              </a:graphicData>
+            </a:graphic>
+          </wp:inline>
+        </w:drawing>
+      </w:r>
+    </w:p>
+    <w:p>
+      <w:pPr>
+        <w:jc w:val="center"/>
+        <w:rPr>
+          <w:noProof/>
+        </w:rPr>
+      </w:pPr>
+      <w:r>
+        <w:rPr>
+          <w:noProof/>
+        </w:rPr>
+        <w:drawing>
+          <wp:inline distT="0" distB="0" distL="0" distR="0" wp14:anchorId="648123F0" wp14:editId="494C8B06">
+            <wp:extent cx="5124450" cy="2200275"/>
+            <wp:effectExtent l="0" t="0" r="0" b="9525"/>
+            <wp:docPr id="10" name="Picture 10"/>
             <wp:cNvGraphicFramePr>
               <a:graphicFrameLocks xmlns:a="http://schemas.openxmlformats.org/drawingml/2006/main" noChangeAspect="1"/>
             </wp:cNvGraphicFramePr>
@@ -553,7 +599,7 @@
                   <pic:spPr>
                     <a:xfrm>
                       <a:off x="0" y="0"/>
-                      <a:ext cx="5086350" cy="5286375"/>
+                      <a:ext cx="5124450" cy="2200275"/>
                     </a:xfrm>
                     <a:prstGeom prst="rect">
                       <a:avLst/>
@@ -577,11 +623,12 @@
         <w:rPr>
           <w:noProof/>
         </w:rPr>
+        <w:lastRenderedPageBreak/>
         <w:drawing>
-          <wp:inline distT="0" distB="0" distL="0" distR="0" wp14:anchorId="34C873B4" wp14:editId="090B8C26">
-            <wp:extent cx="5124450" cy="2200275"/>
+          <wp:inline distT="0" distB="0" distL="0" distR="0" wp14:anchorId="187E410B" wp14:editId="3E9210FF">
+            <wp:extent cx="5105400" cy="5305425"/>
             <wp:effectExtent l="0" t="0" r="0" b="9525"/>
-            <wp:docPr id="10" name="Picture 10"/>
+            <wp:docPr id="9" name="Picture 9"/>
             <wp:cNvGraphicFramePr>
               <a:graphicFrameLocks xmlns:a="http://schemas.openxmlformats.org/drawingml/2006/main" noChangeAspect="1"/>
             </wp:cNvGraphicFramePr>
@@ -601,7 +648,7 @@
                   <pic:spPr>
                     <a:xfrm>
                       <a:off x="0" y="0"/>
-                      <a:ext cx="5124450" cy="2200275"/>
+                      <a:ext cx="5105400" cy="5305425"/>
                     </a:xfrm>
                     <a:prstGeom prst="rect">
                       <a:avLst/>
@@ -621,16 +668,20 @@
           <w:noProof/>
         </w:rPr>
       </w:pPr>
-      <w:r>
-        <w:rPr>
-          <w:noProof/>
-        </w:rPr>
-        <w:lastRenderedPageBreak/>
+    </w:p>
+    <w:p>
+      <w:pPr>
+        <w:jc w:val="center"/>
+      </w:pPr>
+      <w:r>
+        <w:rPr>
+          <w:noProof/>
+        </w:rPr>
         <w:drawing>
-          <wp:inline distT="0" distB="0" distL="0" distR="0" wp14:anchorId="7C58080C" wp14:editId="5839B7B5">
-            <wp:extent cx="5105400" cy="5305425"/>
-            <wp:effectExtent l="0" t="0" r="0" b="9525"/>
-            <wp:docPr id="9" name="Picture 9"/>
+          <wp:inline distT="0" distB="0" distL="0" distR="0" wp14:anchorId="04A2E3DA" wp14:editId="780BD42B">
+            <wp:extent cx="2667000" cy="1181100"/>
+            <wp:effectExtent l="0" t="0" r="0" b="0"/>
+            <wp:docPr id="4" name="Picture 4"/>
             <wp:cNvGraphicFramePr>
               <a:graphicFrameLocks xmlns:a="http://schemas.openxmlformats.org/drawingml/2006/main" noChangeAspect="1"/>
             </wp:cNvGraphicFramePr>
@@ -650,59 +701,6 @@
                   <pic:spPr>
                     <a:xfrm>
                       <a:off x="0" y="0"/>
-                      <a:ext cx="5105400" cy="5305425"/>
-                    </a:xfrm>
-                    <a:prstGeom prst="rect">
-                      <a:avLst/>
-                    </a:prstGeom>
-                  </pic:spPr>
-                </pic:pic>
-              </a:graphicData>
-            </a:graphic>
-          </wp:inline>
-        </w:drawing>
-      </w:r>
-    </w:p>
-    <w:p>
-      <w:pPr>
-        <w:jc w:val="center"/>
-        <w:rPr>
-          <w:noProof/>
-        </w:rPr>
-      </w:pPr>
-    </w:p>
-    <w:p>
-      <w:pPr>
-        <w:jc w:val="center"/>
-      </w:pPr>
-      <w:r>
-        <w:rPr>
-          <w:noProof/>
-        </w:rPr>
-        <w:drawing>
-          <wp:inline distT="0" distB="0" distL="0" distR="0" wp14:anchorId="095D2F3D" wp14:editId="56E9EF0E">
-            <wp:extent cx="2667000" cy="1181100"/>
-            <wp:effectExtent l="0" t="0" r="0" b="0"/>
-            <wp:docPr id="4" name="Picture 4"/>
-            <wp:cNvGraphicFramePr>
-              <a:graphicFrameLocks xmlns:a="http://schemas.openxmlformats.org/drawingml/2006/main" noChangeAspect="1"/>
-            </wp:cNvGraphicFramePr>
-            <a:graphic xmlns:a="http://schemas.openxmlformats.org/drawingml/2006/main">
-              <a:graphicData uri="http://schemas.openxmlformats.org/drawingml/2006/picture">
-                <pic:pic xmlns:pic="http://schemas.openxmlformats.org/drawingml/2006/picture">
-                  <pic:nvPicPr>
-                    <pic:cNvPr id="0" name=""/>
-                    <pic:cNvPicPr/>
-                  </pic:nvPicPr>
-                  <pic:blipFill>
-                    <a:blip r:embed="rId18"/>
-                    <a:stretch>
-                      <a:fillRect/>
-                    </a:stretch>
-                  </pic:blipFill>
-                  <pic:spPr>
-                    <a:xfrm>
-                      <a:off x="0" y="0"/>
                       <a:ext cx="2667000" cy="1181100"/>
                     </a:xfrm>
                     <a:prstGeom prst="rect">
@@ -747,6 +745,8 @@
           <w:ilvl w:val="0"/>
           <w:numId w:val="3"/>
         </w:numPr>
+        <w:spacing w:before="240" w:after="0" w:line="360" w:lineRule="auto"/>
+        <w:contextualSpacing w:val="0"/>
         <w:jc w:val="both"/>
         <w:rPr>
           <w:sz w:val="28"/>
@@ -771,6 +771,8 @@
     <w:p>
       <w:pPr>
         <w:pStyle w:val="ListParagraph"/>
+        <w:spacing w:before="240" w:after="0" w:line="360" w:lineRule="auto"/>
+        <w:contextualSpacing w:val="0"/>
         <w:jc w:val="both"/>
         <w:rPr>
           <w:sz w:val="28"/>
@@ -782,39 +784,7 @@
           <w:sz w:val="28"/>
           <w:szCs w:val="28"/>
         </w:rPr>
-        <w:t xml:space="preserve">Signal strength is measured in </w:t>
-      </w:r>
-      <w:proofErr w:type="spellStart"/>
-      <w:r>
-        <w:rPr>
-          <w:sz w:val="28"/>
-          <w:szCs w:val="28"/>
-        </w:rPr>
-        <w:t>dBm</w:t>
-      </w:r>
-      <w:proofErr w:type="spellEnd"/>
-      <w:r>
-        <w:rPr>
-          <w:sz w:val="28"/>
-          <w:szCs w:val="28"/>
-        </w:rPr>
-        <w:t xml:space="preserve"> i.e., decibels of radio power per </w:t>
-      </w:r>
-      <w:proofErr w:type="spellStart"/>
-      <w:r>
-        <w:rPr>
-          <w:sz w:val="28"/>
-          <w:szCs w:val="28"/>
-        </w:rPr>
-        <w:t>milliwatt</w:t>
-      </w:r>
-      <w:proofErr w:type="spellEnd"/>
-      <w:r>
-        <w:rPr>
-          <w:sz w:val="28"/>
-          <w:szCs w:val="28"/>
-        </w:rPr>
-        <w:t xml:space="preserve">. </w:t>
+        <w:t xml:space="preserve">Signal strength is measured in dBm i.e., decibels of radio power per milliwatt. </w:t>
       </w:r>
     </w:p>
     <w:p>
@@ -824,6 +794,8 @@
           <w:ilvl w:val="0"/>
           <w:numId w:val="3"/>
         </w:numPr>
+        <w:spacing w:before="240" w:after="0" w:line="360" w:lineRule="auto"/>
+        <w:contextualSpacing w:val="0"/>
         <w:jc w:val="both"/>
         <w:rPr>
           <w:sz w:val="28"/>
@@ -845,6 +817,8 @@
           <w:ilvl w:val="1"/>
           <w:numId w:val="3"/>
         </w:numPr>
+        <w:spacing w:before="240" w:after="0" w:line="360" w:lineRule="auto"/>
+        <w:contextualSpacing w:val="0"/>
         <w:jc w:val="both"/>
         <w:rPr>
           <w:sz w:val="28"/>
@@ -880,6 +854,8 @@
           <w:ilvl w:val="1"/>
           <w:numId w:val="3"/>
         </w:numPr>
+        <w:spacing w:before="240" w:after="0" w:line="360" w:lineRule="auto"/>
+        <w:contextualSpacing w:val="0"/>
         <w:jc w:val="both"/>
         <w:rPr>
           <w:sz w:val="28"/>
@@ -901,6 +877,8 @@
           <w:ilvl w:val="1"/>
           <w:numId w:val="3"/>
         </w:numPr>
+        <w:spacing w:before="240" w:after="0" w:line="360" w:lineRule="auto"/>
+        <w:contextualSpacing w:val="0"/>
         <w:jc w:val="both"/>
         <w:rPr>
           <w:sz w:val="28"/>
@@ -922,6 +900,8 @@
           <w:ilvl w:val="0"/>
           <w:numId w:val="3"/>
         </w:numPr>
+        <w:spacing w:before="240" w:after="0" w:line="360" w:lineRule="auto"/>
+        <w:contextualSpacing w:val="0"/>
         <w:jc w:val="both"/>
         <w:rPr>
           <w:sz w:val="28"/>
@@ -943,6 +923,8 @@
           <w:ilvl w:val="0"/>
           <w:numId w:val="3"/>
         </w:numPr>
+        <w:spacing w:before="240" w:after="0" w:line="360" w:lineRule="auto"/>
+        <w:contextualSpacing w:val="0"/>
         <w:jc w:val="both"/>
         <w:rPr>
           <w:sz w:val="28"/>
@@ -982,18 +964,20 @@
     </w:p>
     <w:p>
       <w:pPr>
-        <w:jc w:val="both"/>
-        <w:rPr>
-          <w:sz w:val="28"/>
-          <w:szCs w:val="28"/>
-        </w:rPr>
-      </w:pPr>
-      <w:r>
-        <w:rPr>
-          <w:noProof/>
-        </w:rPr>
+        <w:spacing w:before="240" w:after="0" w:line="360" w:lineRule="auto"/>
+        <w:jc w:val="center"/>
+        <w:rPr>
+          <w:sz w:val="28"/>
+          <w:szCs w:val="28"/>
+        </w:rPr>
+      </w:pPr>
+      <w:r>
+        <w:rPr>
+          <w:noProof/>
+        </w:rPr>
+        <w:lastRenderedPageBreak/>
         <w:drawing>
-          <wp:inline distT="0" distB="0" distL="0" distR="0" wp14:anchorId="2A508733" wp14:editId="6E5F71E9">
+          <wp:inline distT="0" distB="0" distL="0" distR="0" wp14:anchorId="78D77BBD" wp14:editId="7DB30741">
             <wp:extent cx="5640779" cy="2646224"/>
             <wp:effectExtent l="0" t="0" r="0" b="1905"/>
             <wp:docPr id="2" name="Picture 2"/>
@@ -1008,7 +992,7 @@
                     <pic:cNvPicPr/>
                   </pic:nvPicPr>
                   <pic:blipFill>
-                    <a:blip r:embed="rId12"/>
+                    <a:blip r:embed="rId11"/>
                     <a:stretch>
                       <a:fillRect/>
                     </a:stretch>
@@ -1036,6 +1020,8 @@
           <w:ilvl w:val="0"/>
           <w:numId w:val="3"/>
         </w:numPr>
+        <w:spacing w:before="240" w:after="0" w:line="360" w:lineRule="auto"/>
+        <w:contextualSpacing w:val="0"/>
         <w:jc w:val="both"/>
         <w:rPr>
           <w:sz w:val="28"/>
@@ -1047,7 +1033,16 @@
           <w:sz w:val="28"/>
           <w:szCs w:val="28"/>
         </w:rPr>
-        <w:t>Flicker noise is inversely proportional to frequency (noise is max at lower frequency) and directly proportional to temperature (noise increases with temperature). And thermal noise is directly proportional to temperature.</w:t>
+        <w:t xml:space="preserve">Flicker noise is inversely proportional to frequency (noise is max at lower frequency) and directly proportional to </w:t>
+      </w:r>
+      <w:bookmarkStart w:id="0" w:name="_GoBack"/>
+      <w:bookmarkEnd w:id="0"/>
+      <w:r>
+        <w:rPr>
+          <w:sz w:val="28"/>
+          <w:szCs w:val="28"/>
+        </w:rPr>
+        <w:t>temperature (noise increases with temperature). And thermal noise is directly proportional to temperature.</w:t>
       </w:r>
     </w:p>
     <w:p>
@@ -1057,6 +1052,8 @@
           <w:ilvl w:val="0"/>
           <w:numId w:val="3"/>
         </w:numPr>
+        <w:spacing w:before="240" w:after="0" w:line="360" w:lineRule="auto"/>
+        <w:contextualSpacing w:val="0"/>
         <w:jc w:val="both"/>
         <w:rPr>
           <w:sz w:val="28"/>
@@ -1089,6 +1086,8 @@
     <w:p>
       <w:pPr>
         <w:pStyle w:val="ListParagraph"/>
+        <w:spacing w:before="240" w:after="0" w:line="360" w:lineRule="auto"/>
+        <w:contextualSpacing w:val="0"/>
         <w:jc w:val="both"/>
         <w:rPr>
           <w:sz w:val="28"/>
@@ -1101,7 +1100,6 @@
           <w:sz w:val="28"/>
           <w:szCs w:val="28"/>
         </w:rPr>
-        <w:lastRenderedPageBreak/>
         <w:t>The noise figure</w:t>
       </w:r>
       <w:r>
@@ -1111,10 +1109,28 @@
         </w:rPr>
         <w:t xml:space="preserve"> is used to specify exactly how noisy a device is. For a transistor, noise figure is simply a measure of how much noise the transistor adds to the signal during the amplification process.</w:t>
       </w:r>
+    </w:p>
+    <w:p>
+      <w:pPr>
+        <w:pStyle w:val="ListParagraph"/>
+        <w:spacing w:before="240" w:after="0" w:line="360" w:lineRule="auto"/>
+        <w:contextualSpacing w:val="0"/>
+        <w:jc w:val="both"/>
+        <w:rPr>
+          <w:sz w:val="28"/>
+          <w:szCs w:val="28"/>
+        </w:rPr>
+      </w:pPr>
     </w:p>
     <w:sectPr>
       <w:pgSz w:w="12240" w:h="15840"/>
       <w:pgMar w:top="900" w:right="810" w:bottom="990" w:left="1170" w:header="720" w:footer="720" w:gutter="0"/>
+      <w:pgBorders w:offsetFrom="page">
+        <w:top w:val="single" w:sz="18" w:space="24" w:color="auto"/>
+        <w:left w:val="single" w:sz="18" w:space="24" w:color="auto"/>
+        <w:bottom w:val="single" w:sz="18" w:space="24" w:color="auto"/>
+        <w:right w:val="single" w:sz="18" w:space="24" w:color="auto"/>
+      </w:pgBorders>
       <w:cols w:space="720"/>
       <w:docGrid w:linePitch="360"/>
     </w:sectPr>
@@ -1123,8 +1139,8 @@
 </file>
 
 <file path=word/numbering.xml><?xml version="1.0" encoding="utf-8"?>
-<w:numbering xmlns:wpc="http://schemas.microsoft.com/office/word/2010/wordprocessingCanvas" xmlns:mc="http://schemas.openxmlformats.org/markup-compatibility/2006" xmlns:o="urn:schemas-microsoft-com:office:office" xmlns:r="http://schemas.openxmlformats.org/officeDocument/2006/relationships" xmlns:m="http://schemas.openxmlformats.org/officeDocument/2006/math" xmlns:v="urn:schemas-microsoft-com:vml" xmlns:wp14="http://schemas.microsoft.com/office/word/2010/wordprocessingDrawing" xmlns:wp="http://schemas.openxmlformats.org/drawingml/2006/wordprocessingDrawing" xmlns:w10="urn:schemas-microsoft-com:office:word" xmlns:w="http://schemas.openxmlformats.org/wordprocessingml/2006/main" xmlns:w14="http://schemas.microsoft.com/office/word/2010/wordml" xmlns:wpg="http://schemas.microsoft.com/office/word/2010/wordprocessingGroup" xmlns:wpi="http://schemas.microsoft.com/office/word/2010/wordprocessingInk" xmlns:wne="http://schemas.microsoft.com/office/word/2006/wordml" xmlns:wps="http://schemas.microsoft.com/office/word/2010/wordprocessingShape" mc:Ignorable="w14 wp14">
-  <w:abstractNum w:abstractNumId="0">
+<w:numbering xmlns:wpc="http://schemas.microsoft.com/office/word/2010/wordprocessingCanvas" xmlns:cx="http://schemas.microsoft.com/office/drawing/2014/chartex" xmlns:cx1="http://schemas.microsoft.com/office/drawing/2015/9/8/chartex" xmlns:cx2="http://schemas.microsoft.com/office/drawing/2015/10/21/chartex" xmlns:cx3="http://schemas.microsoft.com/office/drawing/2016/5/9/chartex" xmlns:cx4="http://schemas.microsoft.com/office/drawing/2016/5/10/chartex" xmlns:cx5="http://schemas.microsoft.com/office/drawing/2016/5/11/chartex" xmlns:cx6="http://schemas.microsoft.com/office/drawing/2016/5/12/chartex" xmlns:cx7="http://schemas.microsoft.com/office/drawing/2016/5/13/chartex" xmlns:cx8="http://schemas.microsoft.com/office/drawing/2016/5/14/chartex" xmlns:mc="http://schemas.openxmlformats.org/markup-compatibility/2006" xmlns:aink="http://schemas.microsoft.com/office/drawing/2016/ink" xmlns:am3d="http://schemas.microsoft.com/office/drawing/2017/model3d" xmlns:o="urn:schemas-microsoft-com:office:office" xmlns:r="http://schemas.openxmlformats.org/officeDocument/2006/relationships" xmlns:m="http://schemas.openxmlformats.org/officeDocument/2006/math" xmlns:v="urn:schemas-microsoft-com:vml" xmlns:wp14="http://schemas.microsoft.com/office/word/2010/wordprocessingDrawing" xmlns:wp="http://schemas.openxmlformats.org/drawingml/2006/wordprocessingDrawing" xmlns:w10="urn:schemas-microsoft-com:office:word" xmlns:w="http://schemas.openxmlformats.org/wordprocessingml/2006/main" xmlns:w14="http://schemas.microsoft.com/office/word/2010/wordml" xmlns:w15="http://schemas.microsoft.com/office/word/2012/wordml" xmlns:w16cid="http://schemas.microsoft.com/office/word/2016/wordml/cid" xmlns:w16se="http://schemas.microsoft.com/office/word/2015/wordml/symex" xmlns:wpg="http://schemas.microsoft.com/office/word/2010/wordprocessingGroup" xmlns:wpi="http://schemas.microsoft.com/office/word/2010/wordprocessingInk" xmlns:wne="http://schemas.microsoft.com/office/word/2006/wordml" xmlns:wps="http://schemas.microsoft.com/office/word/2010/wordprocessingShape" mc:Ignorable="w14 w15 w16se w16cid wp14">
+  <w:abstractNum w:abstractNumId="0" w15:restartNumberingAfterBreak="0">
     <w:nsid w:val="07DC3394"/>
     <w:multiLevelType w:val="hybridMultilevel"/>
     <w:tmpl w:val="D5D038B8"/>
@@ -1210,7 +1226,7 @@
       </w:pPr>
     </w:lvl>
   </w:abstractNum>
-  <w:abstractNum w:abstractNumId="1">
+  <w:abstractNum w:abstractNumId="1" w15:restartNumberingAfterBreak="0">
     <w:nsid w:val="08A84DD5"/>
     <w:multiLevelType w:val="hybridMultilevel"/>
     <w:tmpl w:val="3BFEE01E"/>
@@ -1296,7 +1312,7 @@
       </w:pPr>
     </w:lvl>
   </w:abstractNum>
-  <w:abstractNum w:abstractNumId="2">
+  <w:abstractNum w:abstractNumId="2" w15:restartNumberingAfterBreak="0">
     <w:nsid w:val="6CE00D33"/>
     <w:multiLevelType w:val="hybridMultilevel"/>
     <w:tmpl w:val="3DF431DC"/>
@@ -1398,7 +1414,7 @@
 </file>
 
 <file path=word/styles.xml><?xml version="1.0" encoding="utf-8"?>
-<w:styles xmlns:mc="http://schemas.openxmlformats.org/markup-compatibility/2006" xmlns:r="http://schemas.openxmlformats.org/officeDocument/2006/relationships" xmlns:w="http://schemas.openxmlformats.org/wordprocessingml/2006/main" xmlns:w14="http://schemas.microsoft.com/office/word/2010/wordml" mc:Ignorable="w14">
+<w:styles xmlns:mc="http://schemas.openxmlformats.org/markup-compatibility/2006" xmlns:r="http://schemas.openxmlformats.org/officeDocument/2006/relationships" xmlns:w="http://schemas.openxmlformats.org/wordprocessingml/2006/main" xmlns:w14="http://schemas.microsoft.com/office/word/2010/wordml" xmlns:w15="http://schemas.microsoft.com/office/word/2012/wordml" xmlns:w16cid="http://schemas.microsoft.com/office/word/2016/wordml/cid" xmlns:w16se="http://schemas.microsoft.com/office/word/2015/wordml/symex" mc:Ignorable="w14 w15 w16se w16cid">
   <w:docDefaults>
     <w:rPrDefault>
       <w:rPr>
@@ -1414,375 +1430,383 @@
       </w:pPr>
     </w:pPrDefault>
   </w:docDefaults>
-  <w:latentStyles w:defLockedState="0" w:defUIPriority="99" w:defSemiHidden="1" w:defUnhideWhenUsed="1" w:defQFormat="0" w:count="267">
-    <w:lsdException w:name="Normal" w:semiHidden="0" w:uiPriority="0" w:unhideWhenUsed="0" w:qFormat="1"/>
-    <w:lsdException w:name="heading 1" w:semiHidden="0" w:uiPriority="9" w:unhideWhenUsed="0" w:qFormat="1"/>
-    <w:lsdException w:name="heading 2" w:uiPriority="9" w:qFormat="1"/>
-    <w:lsdException w:name="heading 3" w:uiPriority="9" w:qFormat="1"/>
-    <w:lsdException w:name="heading 4" w:uiPriority="9" w:qFormat="1"/>
-    <w:lsdException w:name="heading 5" w:uiPriority="9" w:qFormat="1"/>
-    <w:lsdException w:name="heading 6" w:uiPriority="9" w:qFormat="1"/>
-    <w:lsdException w:name="heading 7" w:uiPriority="9" w:qFormat="1"/>
-    <w:lsdException w:name="heading 8" w:uiPriority="9" w:qFormat="1"/>
-    <w:lsdException w:name="heading 9" w:uiPriority="9" w:qFormat="1"/>
-    <w:lsdException w:name="toc 1" w:uiPriority="39"/>
-    <w:lsdException w:name="toc 2" w:uiPriority="39"/>
-    <w:lsdException w:name="toc 3" w:uiPriority="39"/>
-    <w:lsdException w:name="toc 4" w:uiPriority="39"/>
-    <w:lsdException w:name="toc 5" w:uiPriority="39"/>
-    <w:lsdException w:name="toc 6" w:uiPriority="39"/>
-    <w:lsdException w:name="toc 7" w:uiPriority="39"/>
-    <w:lsdException w:name="toc 8" w:uiPriority="39"/>
-    <w:lsdException w:name="toc 9" w:uiPriority="39"/>
-    <w:lsdException w:name="caption" w:uiPriority="35" w:qFormat="1"/>
-    <w:lsdException w:name="Title" w:semiHidden="0" w:uiPriority="10" w:unhideWhenUsed="0" w:qFormat="1"/>
-    <w:lsdException w:name="Default Paragraph Font" w:uiPriority="1"/>
-    <w:lsdException w:name="Subtitle" w:semiHidden="0" w:uiPriority="11" w:unhideWhenUsed="0" w:qFormat="1"/>
-    <w:lsdException w:name="Strong" w:semiHidden="0" w:uiPriority="22" w:unhideWhenUsed="0" w:qFormat="1"/>
-    <w:lsdException w:name="Emphasis" w:semiHidden="0" w:uiPriority="20" w:unhideWhenUsed="0" w:qFormat="1"/>
-    <w:lsdException w:name="Table Grid" w:semiHidden="0" w:uiPriority="59" w:unhideWhenUsed="0"/>
-    <w:lsdException w:name="Placeholder Text" w:unhideWhenUsed="0"/>
-    <w:lsdException w:name="No Spacing" w:semiHidden="0" w:uiPriority="1" w:unhideWhenUsed="0" w:qFormat="1"/>
-    <w:lsdException w:name="Light Shading" w:semiHidden="0" w:uiPriority="60" w:unhideWhenUsed="0"/>
-    <w:lsdException w:name="Light List" w:semiHidden="0" w:uiPriority="61" w:unhideWhenUsed="0"/>
-    <w:lsdException w:name="Light Grid" w:semiHidden="0" w:uiPriority="62" w:unhideWhenUsed="0"/>
-    <w:lsdException w:name="Medium Shading 1" w:semiHidden="0" w:uiPriority="63" w:unhideWhenUsed="0"/>
-    <w:lsdException w:name="Medium Shading 2" w:semiHidden="0" w:uiPriority="64" w:unhideWhenUsed="0"/>
-    <w:lsdException w:name="Medium List 1" w:semiHidden="0" w:uiPriority="65" w:unhideWhenUsed="0"/>
-    <w:lsdException w:name="Medium List 2" w:semiHidden="0" w:uiPriority="66" w:unhideWhenUsed="0"/>
-    <w:lsdException w:name="Medium Grid 1" w:semiHidden="0" w:uiPriority="67" w:unhideWhenUsed="0"/>
-    <w:lsdException w:name="Medium Grid 2" w:semiHidden="0" w:uiPriority="68" w:unhideWhenUsed="0"/>
-    <w:lsdException w:name="Medium Grid 3" w:semiHidden="0" w:uiPriority="69" w:unhideWhenUsed="0"/>
-    <w:lsdException w:name="Dark List" w:semiHidden="0" w:uiPriority="70" w:unhideWhenUsed="0"/>
-    <w:lsdException w:name="Colorful Shading" w:semiHidden="0" w:uiPriority="71" w:unhideWhenUsed="0"/>
-    <w:lsdException w:name="Colorful List" w:semiHidden="0" w:uiPriority="72" w:unhideWhenUsed="0"/>
-    <w:lsdException w:name="Colorful Grid" w:semiHidden="0" w:uiPriority="73" w:unhideWhenUsed="0"/>
-    <w:lsdException w:name="Light Shading Accent 1" w:semiHidden="0" w:uiPriority="60" w:unhideWhenUsed="0"/>
-    <w:lsdException w:name="Light List Accent 1" w:semiHidden="0" w:uiPriority="61" w:unhideWhenUsed="0"/>
-    <w:lsdException w:name="Light Grid Accent 1" w:semiHidden="0" w:uiPriority="62" w:unhideWhenUsed="0"/>
-    <w:lsdException w:name="Medium Shading 1 Accent 1" w:semiHidden="0" w:uiPriority="63" w:unhideWhenUsed="0"/>
-    <w:lsdException w:name="Medium Shading 2 Accent 1" w:semiHidden="0" w:uiPriority="64" w:unhideWhenUsed="0"/>
-    <w:lsdException w:name="Medium List 1 Accent 1" w:semiHidden="0" w:uiPriority="65" w:unhideWhenUsed="0"/>
-    <w:lsdException w:name="Revision" w:unhideWhenUsed="0"/>
-    <w:lsdException w:name="List Paragraph" w:semiHidden="0" w:uiPriority="34" w:unhideWhenUsed="0" w:qFormat="1"/>
-    <w:lsdException w:name="Quote" w:semiHidden="0" w:uiPriority="29" w:unhideWhenUsed="0" w:qFormat="1"/>
-    <w:lsdException w:name="Intense Quote" w:semiHidden="0" w:uiPriority="30" w:unhideWhenUsed="0" w:qFormat="1"/>
-    <w:lsdException w:name="Medium List 2 Accent 1" w:semiHidden="0" w:uiPriority="66" w:unhideWhenUsed="0"/>
-    <w:lsdException w:name="Medium Grid 1 Accent 1" w:semiHidden="0" w:uiPriority="67" w:unhideWhenUsed="0"/>
-    <w:lsdException w:name="Medium Grid 2 Accent 1" w:semiHidden="0" w:uiPriority="68" w:unhideWhenUsed="0"/>
-    <w:lsdException w:name="Medium Grid 3 Accent 1" w:semiHidden="0" w:uiPriority="69" w:unhideWhenUsed="0"/>
-    <w:lsdException w:name="Dark List Accent 1" w:semiHidden="0" w:uiPriority="70" w:unhideWhenUsed="0"/>
-    <w:lsdException w:name="Colorful Shading Accent 1" w:semiHidden="0" w:uiPriority="71" w:unhideWhenUsed="0"/>
-    <w:lsdException w:name="Colorful List Accent 1" w:semiHidden="0" w:uiPriority="72" w:unhideWhenUsed="0"/>
-    <w:lsdException w:name="Colorful Grid Accent 1" w:semiHidden="0" w:uiPriority="73" w:unhideWhenUsed="0"/>
-    <w:lsdException w:name="Light Shading Accent 2" w:semiHidden="0" w:uiPriority="60" w:unhideWhenUsed="0"/>
-    <w:lsdException w:name="Light List Accent 2" w:semiHidden="0" w:uiPriority="61" w:unhideWhenUsed="0"/>
-    <w:lsdException w:name="Light Grid Accent 2" w:semiHidden="0" w:uiPriority="62" w:unhideWhenUsed="0"/>
-    <w:lsdException w:name="Medium Shading 1 Accent 2" w:semiHidden="0" w:uiPriority="63" w:unhideWhenUsed="0"/>
-    <w:lsdException w:name="Medium Shading 2 Accent 2" w:semiHidden="0" w:uiPriority="64" w:unhideWhenUsed="0"/>
-    <w:lsdException w:name="Medium List 1 Accent 2" w:semiHidden="0" w:uiPriority="65" w:unhideWhenUsed="0"/>
-    <w:lsdException w:name="Medium List 2 Accent 2" w:semiHidden="0" w:uiPriority="66" w:unhideWhenUsed="0"/>
-    <w:lsdException w:name="Medium Grid 1 Accent 2" w:semiHidden="0" w:uiPriority="67" w:unhideWhenUsed="0"/>
-    <w:lsdException w:name="Medium Grid 2 Accent 2" w:semiHidden="0" w:uiPriority="68" w:unhideWhenUsed="0"/>
-    <w:lsdException w:name="Medium Grid 3 Accent 2" w:semiHidden="0" w:uiPriority="69" w:unhideWhenUsed="0"/>
-    <w:lsdException w:name="Dark List Accent 2" w:semiHidden="0" w:uiPriority="70" w:unhideWhenUsed="0"/>
-    <w:lsdException w:name="Colorful Shading Accent 2" w:semiHidden="0" w:uiPriority="71" w:unhideWhenUsed="0"/>
-    <w:lsdException w:name="Colorful List Accent 2" w:semiHidden="0" w:uiPriority="72" w:unhideWhenUsed="0"/>
-    <w:lsdException w:name="Colorful Grid Accent 2" w:semiHidden="0" w:uiPriority="73" w:unhideWhenUsed="0"/>
-    <w:lsdException w:name="Light Shading Accent 3" w:semiHidden="0" w:uiPriority="60" w:unhideWhenUsed="0"/>
-    <w:lsdException w:name="Light List Accent 3" w:semiHidden="0" w:uiPriority="61" w:unhideWhenUsed="0"/>
-    <w:lsdException w:name="Light Grid Accent 3" w:semiHidden="0" w:uiPriority="62" w:unhideWhenUsed="0"/>
-    <w:lsdException w:name="Medium Shading 1 Accent 3" w:semiHidden="0" w:uiPriority="63" w:unhideWhenUsed="0"/>
-    <w:lsdException w:name="Medium Shading 2 Accent 3" w:semiHidden="0" w:uiPriority="64" w:unhideWhenUsed="0"/>
-    <w:lsdException w:name="Medium List 1 Accent 3" w:semiHidden="0" w:uiPriority="65" w:unhideWhenUsed="0"/>
-    <w:lsdException w:name="Medium List 2 Accent 3" w:semiHidden="0" w:uiPriority="66" w:unhideWhenUsed="0"/>
-    <w:lsdException w:name="Medium Grid 1 Accent 3" w:semiHidden="0" w:uiPriority="67" w:unhideWhenUsed="0"/>
-    <w:lsdException w:name="Medium Grid 2 Accent 3" w:semiHidden="0" w:uiPriority="68" w:unhideWhenUsed="0"/>
-    <w:lsdException w:name="Medium Grid 3 Accent 3" w:semiHidden="0" w:uiPriority="69" w:unhideWhenUsed="0"/>
-    <w:lsdException w:name="Dark List Accent 3" w:semiHidden="0" w:uiPriority="70" w:unhideWhenUsed="0"/>
-    <w:lsdException w:name="Colorful Shading Accent 3" w:semiHidden="0" w:uiPriority="71" w:unhideWhenUsed="0"/>
-    <w:lsdException w:name="Colorful List Accent 3" w:semiHidden="0" w:uiPriority="72" w:unhideWhenUsed="0"/>
-    <w:lsdException w:name="Colorful Grid Accent 3" w:semiHidden="0" w:uiPriority="73" w:unhideWhenUsed="0"/>
-    <w:lsdException w:name="Light Shading Accent 4" w:semiHidden="0" w:uiPriority="60" w:unhideWhenUsed="0"/>
-    <w:lsdException w:name="Light List Accent 4" w:semiHidden="0" w:uiPriority="61" w:unhideWhenUsed="0"/>
-    <w:lsdException w:name="Light Grid Accent 4" w:semiHidden="0" w:uiPriority="62" w:unhideWhenUsed="0"/>
-    <w:lsdException w:name="Medium Shading 1 Accent 4" w:semiHidden="0" w:uiPriority="63" w:unhideWhenUsed="0"/>
-    <w:lsdException w:name="Medium Shading 2 Accent 4" w:semiHidden="0" w:uiPriority="64" w:unhideWhenUsed="0"/>
-    <w:lsdException w:name="Medium List 1 Accent 4" w:semiHidden="0" w:uiPriority="65" w:unhideWhenUsed="0"/>
-    <w:lsdException w:name="Medium List 2 Accent 4" w:semiHidden="0" w:uiPriority="66" w:unhideWhenUsed="0"/>
-    <w:lsdException w:name="Medium Grid 1 Accent 4" w:semiHidden="0" w:uiPriority="67" w:unhideWhenUsed="0"/>
-    <w:lsdException w:name="Medium Grid 2 Accent 4" w:semiHidden="0" w:uiPriority="68" w:unhideWhenUsed="0"/>
-    <w:lsdException w:name="Medium Grid 3 Accent 4" w:semiHidden="0" w:uiPriority="69" w:unhideWhenUsed="0"/>
-    <w:lsdException w:name="Dark List Accent 4" w:semiHidden="0" w:uiPriority="70" w:unhideWhenUsed="0"/>
-    <w:lsdException w:name="Colorful Shading Accent 4" w:semiHidden="0" w:uiPriority="71" w:unhideWhenUsed="0"/>
-    <w:lsdException w:name="Colorful List Accent 4" w:semiHidden="0" w:uiPriority="72" w:unhideWhenUsed="0"/>
-    <w:lsdException w:name="Colorful Grid Accent 4" w:semiHidden="0" w:uiPriority="73" w:unhideWhenUsed="0"/>
-    <w:lsdException w:name="Light Shading Accent 5" w:semiHidden="0" w:uiPriority="60" w:unhideWhenUsed="0"/>
-    <w:lsdException w:name="Light List Accent 5" w:semiHidden="0" w:uiPriority="61" w:unhideWhenUsed="0"/>
-    <w:lsdException w:name="Light Grid Accent 5" w:semiHidden="0" w:uiPriority="62" w:unhideWhenUsed="0"/>
-    <w:lsdException w:name="Medium Shading 1 Accent 5" w:semiHidden="0" w:uiPriority="63" w:unhideWhenUsed="0"/>
-    <w:lsdException w:name="Medium Shading 2 Accent 5" w:semiHidden="0" w:uiPriority="64" w:unhideWhenUsed="0"/>
-    <w:lsdException w:name="Medium List 1 Accent 5" w:semiHidden="0" w:uiPriority="65" w:unhideWhenUsed="0"/>
-    <w:lsdException w:name="Medium List 2 Accent 5" w:semiHidden="0" w:uiPriority="66" w:unhideWhenUsed="0"/>
-    <w:lsdException w:name="Medium Grid 1 Accent 5" w:semiHidden="0" w:uiPriority="67" w:unhideWhenUsed="0"/>
-    <w:lsdException w:name="Medium Grid 2 Accent 5" w:semiHidden="0" w:uiPriority="68" w:unhideWhenUsed="0"/>
-    <w:lsdException w:name="Medium Grid 3 Accent 5" w:semiHidden="0" w:uiPriority="69" w:unhideWhenUsed="0"/>
-    <w:lsdException w:name="Dark List Accent 5" w:semiHidden="0" w:uiPriority="70" w:unhideWhenUsed="0"/>
-    <w:lsdException w:name="Colorful Shading Accent 5" w:semiHidden="0" w:uiPriority="71" w:unhideWhenUsed="0"/>
-    <w:lsdException w:name="Colorful List Accent 5" w:semiHidden="0" w:uiPriority="72" w:unhideWhenUsed="0"/>
-    <w:lsdException w:name="Colorful Grid Accent 5" w:semiHidden="0" w:uiPriority="73" w:unhideWhenUsed="0"/>
-    <w:lsdException w:name="Light Shading Accent 6" w:semiHidden="0" w:uiPriority="60" w:unhideWhenUsed="0"/>
-    <w:lsdException w:name="Light List Accent 6" w:semiHidden="0" w:uiPriority="61" w:unhideWhenUsed="0"/>
-    <w:lsdException w:name="Light Grid Accent 6" w:semiHidden="0" w:uiPriority="62" w:unhideWhenUsed="0"/>
-    <w:lsdException w:name="Medium Shading 1 Accent 6" w:semiHidden="0" w:uiPriority="63" w:unhideWhenUsed="0"/>
-    <w:lsdException w:name="Medium Shading 2 Accent 6" w:semiHidden="0" w:uiPriority="64" w:unhideWhenUsed="0"/>
-    <w:lsdException w:name="Medium List 1 Accent 6" w:semiHidden="0" w:uiPriority="65" w:unhideWhenUsed="0"/>
-    <w:lsdException w:name="Medium List 2 Accent 6" w:semiHidden="0" w:uiPriority="66" w:unhideWhenUsed="0"/>
-    <w:lsdException w:name="Medium Grid 1 Accent 6" w:semiHidden="0" w:uiPriority="67" w:unhideWhenUsed="0"/>
-    <w:lsdException w:name="Medium Grid 2 Accent 6" w:semiHidden="0" w:uiPriority="68" w:unhideWhenUsed="0"/>
-    <w:lsdException w:name="Medium Grid 3 Accent 6" w:semiHidden="0" w:uiPriority="69" w:unhideWhenUsed="0"/>
-    <w:lsdException w:name="Dark List Accent 6" w:semiHidden="0" w:uiPriority="70" w:unhideWhenUsed="0"/>
-    <w:lsdException w:name="Colorful Shading Accent 6" w:semiHidden="0" w:uiPriority="71" w:unhideWhenUsed="0"/>
-    <w:lsdException w:name="Colorful List Accent 6" w:semiHidden="0" w:uiPriority="72" w:unhideWhenUsed="0"/>
-    <w:lsdException w:name="Colorful Grid Accent 6" w:semiHidden="0" w:uiPriority="73" w:unhideWhenUsed="0"/>
-    <w:lsdException w:name="Subtle Emphasis" w:semiHidden="0" w:uiPriority="19" w:unhideWhenUsed="0" w:qFormat="1"/>
-    <w:lsdException w:name="Intense Emphasis" w:semiHidden="0" w:uiPriority="21" w:unhideWhenUsed="0" w:qFormat="1"/>
-    <w:lsdException w:name="Subtle Reference" w:semiHidden="0" w:uiPriority="31" w:unhideWhenUsed="0" w:qFormat="1"/>
-    <w:lsdException w:name="Intense Reference" w:semiHidden="0" w:uiPriority="32" w:unhideWhenUsed="0" w:qFormat="1"/>
-    <w:lsdException w:name="Book Title" w:semiHidden="0" w:uiPriority="33" w:unhideWhenUsed="0" w:qFormat="1"/>
-    <w:lsdException w:name="Bibliography" w:uiPriority="37"/>
-    <w:lsdException w:name="TOC Heading" w:uiPriority="39" w:qFormat="1"/>
-  </w:latentStyles>
-  <w:style w:type="paragraph" w:default="1" w:styleId="Normal">
-    <w:name w:val="Normal"/>
-    <w:qFormat/>
-  </w:style>
-  <w:style w:type="character" w:default="1" w:styleId="DefaultParagraphFont">
-    <w:name w:val="Default Paragraph Font"/>
-    <w:uiPriority w:val="1"/>
-    <w:semiHidden/>
-    <w:unhideWhenUsed/>
-  </w:style>
-  <w:style w:type="table" w:default="1" w:styleId="TableNormal">
-    <w:name w:val="Normal Table"/>
-    <w:uiPriority w:val="99"/>
-    <w:semiHidden/>
-    <w:unhideWhenUsed/>
-    <w:tblPr>
-      <w:tblInd w:w="0" w:type="dxa"/>
-      <w:tblCellMar>
-        <w:top w:w="0" w:type="dxa"/>
-        <w:left w:w="108" w:type="dxa"/>
-        <w:bottom w:w="0" w:type="dxa"/>
-        <w:right w:w="108" w:type="dxa"/>
-      </w:tblCellMar>
-    </w:tblPr>
-  </w:style>
-  <w:style w:type="numbering" w:default="1" w:styleId="NoList">
-    <w:name w:val="No List"/>
-    <w:uiPriority w:val="99"/>
-    <w:semiHidden/>
-    <w:unhideWhenUsed/>
-  </w:style>
-  <w:style w:type="paragraph" w:styleId="ListParagraph">
-    <w:name w:val="List Paragraph"/>
-    <w:basedOn w:val="Normal"/>
-    <w:uiPriority w:val="34"/>
-    <w:qFormat/>
-    <w:rsid w:val="006C3273"/>
-    <w:pPr>
-      <w:ind w:left="720"/>
-      <w:contextualSpacing/>
-    </w:pPr>
-  </w:style>
-  <w:style w:type="paragraph" w:styleId="BalloonText">
-    <w:name w:val="Balloon Text"/>
-    <w:basedOn w:val="Normal"/>
-    <w:link w:val="BalloonTextChar"/>
-    <w:uiPriority w:val="99"/>
-    <w:semiHidden/>
-    <w:unhideWhenUsed/>
-    <w:rsid w:val="00A878CC"/>
-    <w:pPr>
-      <w:spacing w:after="0" w:line="240" w:lineRule="auto"/>
-    </w:pPr>
-    <w:rPr>
-      <w:rFonts w:ascii="Tahoma" w:hAnsi="Tahoma" w:cs="Tahoma"/>
-      <w:sz w:val="16"/>
-      <w:szCs w:val="16"/>
-    </w:rPr>
-  </w:style>
-  <w:style w:type="character" w:customStyle="1" w:styleId="BalloonTextChar">
-    <w:name w:val="Balloon Text Char"/>
-    <w:basedOn w:val="DefaultParagraphFont"/>
-    <w:link w:val="BalloonText"/>
-    <w:uiPriority w:val="99"/>
-    <w:semiHidden/>
-    <w:rsid w:val="00A878CC"/>
-    <w:rPr>
-      <w:rFonts w:ascii="Tahoma" w:hAnsi="Tahoma" w:cs="Tahoma"/>
-      <w:sz w:val="16"/>
-      <w:szCs w:val="16"/>
-    </w:rPr>
-  </w:style>
-</w:styles>
-</file>
-
-<file path=word/stylesWithEffects.xml><?xml version="1.0" encoding="utf-8"?>
-<w:styles xmlns:wpc="http://schemas.microsoft.com/office/word/2010/wordprocessingCanvas" xmlns:mc="http://schemas.openxmlformats.org/markup-compatibility/2006" xmlns:o="urn:schemas-microsoft-com:office:office" xmlns:r="http://schemas.openxmlformats.org/officeDocument/2006/relationships" xmlns:m="http://schemas.openxmlformats.org/officeDocument/2006/math" xmlns:v="urn:schemas-microsoft-com:vml" xmlns:wp14="http://schemas.microsoft.com/office/word/2010/wordprocessingDrawing" xmlns:wp="http://schemas.openxmlformats.org/drawingml/2006/wordprocessingDrawing" xmlns:w10="urn:schemas-microsoft-com:office:word" xmlns:w="http://schemas.openxmlformats.org/wordprocessingml/2006/main" xmlns:w14="http://schemas.microsoft.com/office/word/2010/wordml" xmlns:wpg="http://schemas.microsoft.com/office/word/2010/wordprocessingGroup" xmlns:wpi="http://schemas.microsoft.com/office/word/2010/wordprocessingInk" xmlns:wne="http://schemas.microsoft.com/office/word/2006/wordml" xmlns:wps="http://schemas.microsoft.com/office/word/2010/wordprocessingShape" mc:Ignorable="w14 wp14">
-  <w:docDefaults>
-    <w:rPrDefault>
-      <w:rPr>
-        <w:rFonts w:asciiTheme="minorHAnsi" w:eastAsiaTheme="minorHAnsi" w:hAnsiTheme="minorHAnsi" w:cstheme="minorBidi"/>
-        <w:sz w:val="22"/>
-        <w:szCs w:val="22"/>
-        <w:lang w:val="en-US" w:eastAsia="en-US" w:bidi="ar-SA"/>
-      </w:rPr>
-    </w:rPrDefault>
-    <w:pPrDefault>
-      <w:pPr>
-        <w:spacing w:after="200" w:line="276" w:lineRule="auto"/>
-      </w:pPr>
-    </w:pPrDefault>
-  </w:docDefaults>
-  <w:latentStyles w:defLockedState="0" w:defUIPriority="99" w:defSemiHidden="1" w:defUnhideWhenUsed="1" w:defQFormat="0" w:count="267">
-    <w:lsdException w:name="Normal" w:semiHidden="0" w:uiPriority="0" w:unhideWhenUsed="0" w:qFormat="1"/>
-    <w:lsdException w:name="heading 1" w:semiHidden="0" w:uiPriority="9" w:unhideWhenUsed="0" w:qFormat="1"/>
-    <w:lsdException w:name="heading 2" w:uiPriority="9" w:qFormat="1"/>
-    <w:lsdException w:name="heading 3" w:uiPriority="9" w:qFormat="1"/>
-    <w:lsdException w:name="heading 4" w:uiPriority="9" w:qFormat="1"/>
-    <w:lsdException w:name="heading 5" w:uiPriority="9" w:qFormat="1"/>
-    <w:lsdException w:name="heading 6" w:uiPriority="9" w:qFormat="1"/>
-    <w:lsdException w:name="heading 7" w:uiPriority="9" w:qFormat="1"/>
-    <w:lsdException w:name="heading 8" w:uiPriority="9" w:qFormat="1"/>
-    <w:lsdException w:name="heading 9" w:uiPriority="9" w:qFormat="1"/>
-    <w:lsdException w:name="toc 1" w:uiPriority="39"/>
-    <w:lsdException w:name="toc 2" w:uiPriority="39"/>
-    <w:lsdException w:name="toc 3" w:uiPriority="39"/>
-    <w:lsdException w:name="toc 4" w:uiPriority="39"/>
-    <w:lsdException w:name="toc 5" w:uiPriority="39"/>
-    <w:lsdException w:name="toc 6" w:uiPriority="39"/>
-    <w:lsdException w:name="toc 7" w:uiPriority="39"/>
-    <w:lsdException w:name="toc 8" w:uiPriority="39"/>
-    <w:lsdException w:name="toc 9" w:uiPriority="39"/>
-    <w:lsdException w:name="caption" w:uiPriority="35" w:qFormat="1"/>
-    <w:lsdException w:name="Title" w:semiHidden="0" w:uiPriority="10" w:unhideWhenUsed="0" w:qFormat="1"/>
-    <w:lsdException w:name="Default Paragraph Font" w:uiPriority="1"/>
-    <w:lsdException w:name="Subtitle" w:semiHidden="0" w:uiPriority="11" w:unhideWhenUsed="0" w:qFormat="1"/>
-    <w:lsdException w:name="Strong" w:semiHidden="0" w:uiPriority="22" w:unhideWhenUsed="0" w:qFormat="1"/>
-    <w:lsdException w:name="Emphasis" w:semiHidden="0" w:uiPriority="20" w:unhideWhenUsed="0" w:qFormat="1"/>
-    <w:lsdException w:name="Table Grid" w:semiHidden="0" w:uiPriority="59" w:unhideWhenUsed="0"/>
-    <w:lsdException w:name="Placeholder Text" w:unhideWhenUsed="0"/>
-    <w:lsdException w:name="No Spacing" w:semiHidden="0" w:uiPriority="1" w:unhideWhenUsed="0" w:qFormat="1"/>
-    <w:lsdException w:name="Light Shading" w:semiHidden="0" w:uiPriority="60" w:unhideWhenUsed="0"/>
-    <w:lsdException w:name="Light List" w:semiHidden="0" w:uiPriority="61" w:unhideWhenUsed="0"/>
-    <w:lsdException w:name="Light Grid" w:semiHidden="0" w:uiPriority="62" w:unhideWhenUsed="0"/>
-    <w:lsdException w:name="Medium Shading 1" w:semiHidden="0" w:uiPriority="63" w:unhideWhenUsed="0"/>
-    <w:lsdException w:name="Medium Shading 2" w:semiHidden="0" w:uiPriority="64" w:unhideWhenUsed="0"/>
-    <w:lsdException w:name="Medium List 1" w:semiHidden="0" w:uiPriority="65" w:unhideWhenUsed="0"/>
-    <w:lsdException w:name="Medium List 2" w:semiHidden="0" w:uiPriority="66" w:unhideWhenUsed="0"/>
-    <w:lsdException w:name="Medium Grid 1" w:semiHidden="0" w:uiPriority="67" w:unhideWhenUsed="0"/>
-    <w:lsdException w:name="Medium Grid 2" w:semiHidden="0" w:uiPriority="68" w:unhideWhenUsed="0"/>
-    <w:lsdException w:name="Medium Grid 3" w:semiHidden="0" w:uiPriority="69" w:unhideWhenUsed="0"/>
-    <w:lsdException w:name="Dark List" w:semiHidden="0" w:uiPriority="70" w:unhideWhenUsed="0"/>
-    <w:lsdException w:name="Colorful Shading" w:semiHidden="0" w:uiPriority="71" w:unhideWhenUsed="0"/>
-    <w:lsdException w:name="Colorful List" w:semiHidden="0" w:uiPriority="72" w:unhideWhenUsed="0"/>
-    <w:lsdException w:name="Colorful Grid" w:semiHidden="0" w:uiPriority="73" w:unhideWhenUsed="0"/>
-    <w:lsdException w:name="Light Shading Accent 1" w:semiHidden="0" w:uiPriority="60" w:unhideWhenUsed="0"/>
-    <w:lsdException w:name="Light List Accent 1" w:semiHidden="0" w:uiPriority="61" w:unhideWhenUsed="0"/>
-    <w:lsdException w:name="Light Grid Accent 1" w:semiHidden="0" w:uiPriority="62" w:unhideWhenUsed="0"/>
-    <w:lsdException w:name="Medium Shading 1 Accent 1" w:semiHidden="0" w:uiPriority="63" w:unhideWhenUsed="0"/>
-    <w:lsdException w:name="Medium Shading 2 Accent 1" w:semiHidden="0" w:uiPriority="64" w:unhideWhenUsed="0"/>
-    <w:lsdException w:name="Medium List 1 Accent 1" w:semiHidden="0" w:uiPriority="65" w:unhideWhenUsed="0"/>
-    <w:lsdException w:name="Revision" w:unhideWhenUsed="0"/>
-    <w:lsdException w:name="List Paragraph" w:semiHidden="0" w:uiPriority="34" w:unhideWhenUsed="0" w:qFormat="1"/>
-    <w:lsdException w:name="Quote" w:semiHidden="0" w:uiPriority="29" w:unhideWhenUsed="0" w:qFormat="1"/>
-    <w:lsdException w:name="Intense Quote" w:semiHidden="0" w:uiPriority="30" w:unhideWhenUsed="0" w:qFormat="1"/>
-    <w:lsdException w:name="Medium List 2 Accent 1" w:semiHidden="0" w:uiPriority="66" w:unhideWhenUsed="0"/>
-    <w:lsdException w:name="Medium Grid 1 Accent 1" w:semiHidden="0" w:uiPriority="67" w:unhideWhenUsed="0"/>
-    <w:lsdException w:name="Medium Grid 2 Accent 1" w:semiHidden="0" w:uiPriority="68" w:unhideWhenUsed="0"/>
-    <w:lsdException w:name="Medium Grid 3 Accent 1" w:semiHidden="0" w:uiPriority="69" w:unhideWhenUsed="0"/>
-    <w:lsdException w:name="Dark List Accent 1" w:semiHidden="0" w:uiPriority="70" w:unhideWhenUsed="0"/>
-    <w:lsdException w:name="Colorful Shading Accent 1" w:semiHidden="0" w:uiPriority="71" w:unhideWhenUsed="0"/>
-    <w:lsdException w:name="Colorful List Accent 1" w:semiHidden="0" w:uiPriority="72" w:unhideWhenUsed="0"/>
-    <w:lsdException w:name="Colorful Grid Accent 1" w:semiHidden="0" w:uiPriority="73" w:unhideWhenUsed="0"/>
-    <w:lsdException w:name="Light Shading Accent 2" w:semiHidden="0" w:uiPriority="60" w:unhideWhenUsed="0"/>
-    <w:lsdException w:name="Light List Accent 2" w:semiHidden="0" w:uiPriority="61" w:unhideWhenUsed="0"/>
-    <w:lsdException w:name="Light Grid Accent 2" w:semiHidden="0" w:uiPriority="62" w:unhideWhenUsed="0"/>
-    <w:lsdException w:name="Medium Shading 1 Accent 2" w:semiHidden="0" w:uiPriority="63" w:unhideWhenUsed="0"/>
-    <w:lsdException w:name="Medium Shading 2 Accent 2" w:semiHidden="0" w:uiPriority="64" w:unhideWhenUsed="0"/>
-    <w:lsdException w:name="Medium List 1 Accent 2" w:semiHidden="0" w:uiPriority="65" w:unhideWhenUsed="0"/>
-    <w:lsdException w:name="Medium List 2 Accent 2" w:semiHidden="0" w:uiPriority="66" w:unhideWhenUsed="0"/>
-    <w:lsdException w:name="Medium Grid 1 Accent 2" w:semiHidden="0" w:uiPriority="67" w:unhideWhenUsed="0"/>
-    <w:lsdException w:name="Medium Grid 2 Accent 2" w:semiHidden="0" w:uiPriority="68" w:unhideWhenUsed="0"/>
-    <w:lsdException w:name="Medium Grid 3 Accent 2" w:semiHidden="0" w:uiPriority="69" w:unhideWhenUsed="0"/>
-    <w:lsdException w:name="Dark List Accent 2" w:semiHidden="0" w:uiPriority="70" w:unhideWhenUsed="0"/>
-    <w:lsdException w:name="Colorful Shading Accent 2" w:semiHidden="0" w:uiPriority="71" w:unhideWhenUsed="0"/>
-    <w:lsdException w:name="Colorful List Accent 2" w:semiHidden="0" w:uiPriority="72" w:unhideWhenUsed="0"/>
-    <w:lsdException w:name="Colorful Grid Accent 2" w:semiHidden="0" w:uiPriority="73" w:unhideWhenUsed="0"/>
-    <w:lsdException w:name="Light Shading Accent 3" w:semiHidden="0" w:uiPriority="60" w:unhideWhenUsed="0"/>
-    <w:lsdException w:name="Light List Accent 3" w:semiHidden="0" w:uiPriority="61" w:unhideWhenUsed="0"/>
-    <w:lsdException w:name="Light Grid Accent 3" w:semiHidden="0" w:uiPriority="62" w:unhideWhenUsed="0"/>
-    <w:lsdException w:name="Medium Shading 1 Accent 3" w:semiHidden="0" w:uiPriority="63" w:unhideWhenUsed="0"/>
-    <w:lsdException w:name="Medium Shading 2 Accent 3" w:semiHidden="0" w:uiPriority="64" w:unhideWhenUsed="0"/>
-    <w:lsdException w:name="Medium List 1 Accent 3" w:semiHidden="0" w:uiPriority="65" w:unhideWhenUsed="0"/>
-    <w:lsdException w:name="Medium List 2 Accent 3" w:semiHidden="0" w:uiPriority="66" w:unhideWhenUsed="0"/>
-    <w:lsdException w:name="Medium Grid 1 Accent 3" w:semiHidden="0" w:uiPriority="67" w:unhideWhenUsed="0"/>
-    <w:lsdException w:name="Medium Grid 2 Accent 3" w:semiHidden="0" w:uiPriority="68" w:unhideWhenUsed="0"/>
-    <w:lsdException w:name="Medium Grid 3 Accent 3" w:semiHidden="0" w:uiPriority="69" w:unhideWhenUsed="0"/>
-    <w:lsdException w:name="Dark List Accent 3" w:semiHidden="0" w:uiPriority="70" w:unhideWhenUsed="0"/>
-    <w:lsdException w:name="Colorful Shading Accent 3" w:semiHidden="0" w:uiPriority="71" w:unhideWhenUsed="0"/>
-    <w:lsdException w:name="Colorful List Accent 3" w:semiHidden="0" w:uiPriority="72" w:unhideWhenUsed="0"/>
-    <w:lsdException w:name="Colorful Grid Accent 3" w:semiHidden="0" w:uiPriority="73" w:unhideWhenUsed="0"/>
-    <w:lsdException w:name="Light Shading Accent 4" w:semiHidden="0" w:uiPriority="60" w:unhideWhenUsed="0"/>
-    <w:lsdException w:name="Light List Accent 4" w:semiHidden="0" w:uiPriority="61" w:unhideWhenUsed="0"/>
-    <w:lsdException w:name="Light Grid Accent 4" w:semiHidden="0" w:uiPriority="62" w:unhideWhenUsed="0"/>
-    <w:lsdException w:name="Medium Shading 1 Accent 4" w:semiHidden="0" w:uiPriority="63" w:unhideWhenUsed="0"/>
-    <w:lsdException w:name="Medium Shading 2 Accent 4" w:semiHidden="0" w:uiPriority="64" w:unhideWhenUsed="0"/>
-    <w:lsdException w:name="Medium List 1 Accent 4" w:semiHidden="0" w:uiPriority="65" w:unhideWhenUsed="0"/>
-    <w:lsdException w:name="Medium List 2 Accent 4" w:semiHidden="0" w:uiPriority="66" w:unhideWhenUsed="0"/>
-    <w:lsdException w:name="Medium Grid 1 Accent 4" w:semiHidden="0" w:uiPriority="67" w:unhideWhenUsed="0"/>
-    <w:lsdException w:name="Medium Grid 2 Accent 4" w:semiHidden="0" w:uiPriority="68" w:unhideWhenUsed="0"/>
-    <w:lsdException w:name="Medium Grid 3 Accent 4" w:semiHidden="0" w:uiPriority="69" w:unhideWhenUsed="0"/>
-    <w:lsdException w:name="Dark List Accent 4" w:semiHidden="0" w:uiPriority="70" w:unhideWhenUsed="0"/>
-    <w:lsdException w:name="Colorful Shading Accent 4" w:semiHidden="0" w:uiPriority="71" w:unhideWhenUsed="0"/>
-    <w:lsdException w:name="Colorful List Accent 4" w:semiHidden="0" w:uiPriority="72" w:unhideWhenUsed="0"/>
-    <w:lsdException w:name="Colorful Grid Accent 4" w:semiHidden="0" w:uiPriority="73" w:unhideWhenUsed="0"/>
-    <w:lsdException w:name="Light Shading Accent 5" w:semiHidden="0" w:uiPriority="60" w:unhideWhenUsed="0"/>
-    <w:lsdException w:name="Light List Accent 5" w:semiHidden="0" w:uiPriority="61" w:unhideWhenUsed="0"/>
-    <w:lsdException w:name="Light Grid Accent 5" w:semiHidden="0" w:uiPriority="62" w:unhideWhenUsed="0"/>
-    <w:lsdException w:name="Medium Shading 1 Accent 5" w:semiHidden="0" w:uiPriority="63" w:unhideWhenUsed="0"/>
-    <w:lsdException w:name="Medium Shading 2 Accent 5" w:semiHidden="0" w:uiPriority="64" w:unhideWhenUsed="0"/>
-    <w:lsdException w:name="Medium List 1 Accent 5" w:semiHidden="0" w:uiPriority="65" w:unhideWhenUsed="0"/>
-    <w:lsdException w:name="Medium List 2 Accent 5" w:semiHidden="0" w:uiPriority="66" w:unhideWhenUsed="0"/>
-    <w:lsdException w:name="Medium Grid 1 Accent 5" w:semiHidden="0" w:uiPriority="67" w:unhideWhenUsed="0"/>
-    <w:lsdException w:name="Medium Grid 2 Accent 5" w:semiHidden="0" w:uiPriority="68" w:unhideWhenUsed="0"/>
-    <w:lsdException w:name="Medium Grid 3 Accent 5" w:semiHidden="0" w:uiPriority="69" w:unhideWhenUsed="0"/>
-    <w:lsdException w:name="Dark List Accent 5" w:semiHidden="0" w:uiPriority="70" w:unhideWhenUsed="0"/>
-    <w:lsdException w:name="Colorful Shading Accent 5" w:semiHidden="0" w:uiPriority="71" w:unhideWhenUsed="0"/>
-    <w:lsdException w:name="Colorful List Accent 5" w:semiHidden="0" w:uiPriority="72" w:unhideWhenUsed="0"/>
-    <w:lsdException w:name="Colorful Grid Accent 5" w:semiHidden="0" w:uiPriority="73" w:unhideWhenUsed="0"/>
-    <w:lsdException w:name="Light Shading Accent 6" w:semiHidden="0" w:uiPriority="60" w:unhideWhenUsed="0"/>
-    <w:lsdException w:name="Light List Accent 6" w:semiHidden="0" w:uiPriority="61" w:unhideWhenUsed="0"/>
-    <w:lsdException w:name="Light Grid Accent 6" w:semiHidden="0" w:uiPriority="62" w:unhideWhenUsed="0"/>
-    <w:lsdException w:name="Medium Shading 1 Accent 6" w:semiHidden="0" w:uiPriority="63" w:unhideWhenUsed="0"/>
-    <w:lsdException w:name="Medium Shading 2 Accent 6" w:semiHidden="0" w:uiPriority="64" w:unhideWhenUsed="0"/>
-    <w:lsdException w:name="Medium List 1 Accent 6" w:semiHidden="0" w:uiPriority="65" w:unhideWhenUsed="0"/>
-    <w:lsdException w:name="Medium List 2 Accent 6" w:semiHidden="0" w:uiPriority="66" w:unhideWhenUsed="0"/>
-    <w:lsdException w:name="Medium Grid 1 Accent 6" w:semiHidden="0" w:uiPriority="67" w:unhideWhenUsed="0"/>
-    <w:lsdException w:name="Medium Grid 2 Accent 6" w:semiHidden="0" w:uiPriority="68" w:unhideWhenUsed="0"/>
-    <w:lsdException w:name="Medium Grid 3 Accent 6" w:semiHidden="0" w:uiPriority="69" w:unhideWhenUsed="0"/>
-    <w:lsdException w:name="Dark List Accent 6" w:semiHidden="0" w:uiPriority="70" w:unhideWhenUsed="0"/>
-    <w:lsdException w:name="Colorful Shading Accent 6" w:semiHidden="0" w:uiPriority="71" w:unhideWhenUsed="0"/>
-    <w:lsdException w:name="Colorful List Accent 6" w:semiHidden="0" w:uiPriority="72" w:unhideWhenUsed="0"/>
-    <w:lsdException w:name="Colorful Grid Accent 6" w:semiHidden="0" w:uiPriority="73" w:unhideWhenUsed="0"/>
-    <w:lsdException w:name="Subtle Emphasis" w:semiHidden="0" w:uiPriority="19" w:unhideWhenUsed="0" w:qFormat="1"/>
-    <w:lsdException w:name="Intense Emphasis" w:semiHidden="0" w:uiPriority="21" w:unhideWhenUsed="0" w:qFormat="1"/>
-    <w:lsdException w:name="Subtle Reference" w:semiHidden="0" w:uiPriority="31" w:unhideWhenUsed="0" w:qFormat="1"/>
-    <w:lsdException w:name="Intense Reference" w:semiHidden="0" w:uiPriority="32" w:unhideWhenUsed="0" w:qFormat="1"/>
-    <w:lsdException w:name="Book Title" w:semiHidden="0" w:uiPriority="33" w:unhideWhenUsed="0" w:qFormat="1"/>
-    <w:lsdException w:name="Bibliography" w:uiPriority="37"/>
-    <w:lsdException w:name="TOC Heading" w:uiPriority="39" w:qFormat="1"/>
+  <w:latentStyles w:defLockedState="0" w:defUIPriority="99" w:defSemiHidden="0" w:defUnhideWhenUsed="0" w:defQFormat="0" w:count="376">
+    <w:lsdException w:name="Normal" w:uiPriority="0" w:qFormat="1"/>
+    <w:lsdException w:name="heading 1" w:uiPriority="9" w:qFormat="1"/>
+    <w:lsdException w:name="heading 2" w:semiHidden="1" w:uiPriority="9" w:unhideWhenUsed="1" w:qFormat="1"/>
+    <w:lsdException w:name="heading 3" w:semiHidden="1" w:uiPriority="9" w:unhideWhenUsed="1" w:qFormat="1"/>
+    <w:lsdException w:name="heading 4" w:semiHidden="1" w:uiPriority="9" w:unhideWhenUsed="1" w:qFormat="1"/>
+    <w:lsdException w:name="heading 5" w:semiHidden="1" w:uiPriority="9" w:unhideWhenUsed="1" w:qFormat="1"/>
+    <w:lsdException w:name="heading 6" w:semiHidden="1" w:uiPriority="9" w:unhideWhenUsed="1" w:qFormat="1"/>
+    <w:lsdException w:name="heading 7" w:semiHidden="1" w:uiPriority="9" w:unhideWhenUsed="1" w:qFormat="1"/>
+    <w:lsdException w:name="heading 8" w:semiHidden="1" w:uiPriority="9" w:unhideWhenUsed="1" w:qFormat="1"/>
+    <w:lsdException w:name="heading 9" w:semiHidden="1" w:uiPriority="9" w:unhideWhenUsed="1" w:qFormat="1"/>
+    <w:lsdException w:name="index 1" w:semiHidden="1" w:unhideWhenUsed="1"/>
+    <w:lsdException w:name="index 2" w:semiHidden="1" w:unhideWhenUsed="1"/>
+    <w:lsdException w:name="index 3" w:semiHidden="1" w:unhideWhenUsed="1"/>
+    <w:lsdException w:name="index 4" w:semiHidden="1" w:unhideWhenUsed="1"/>
+    <w:lsdException w:name="index 5" w:semiHidden="1" w:unhideWhenUsed="1"/>
+    <w:lsdException w:name="index 6" w:semiHidden="1" w:unhideWhenUsed="1"/>
+    <w:lsdException w:name="index 7" w:semiHidden="1" w:unhideWhenUsed="1"/>
+    <w:lsdException w:name="index 8" w:semiHidden="1" w:unhideWhenUsed="1"/>
+    <w:lsdException w:name="index 9" w:semiHidden="1" w:unhideWhenUsed="1"/>
+    <w:lsdException w:name="toc 1" w:semiHidden="1" w:uiPriority="39" w:unhideWhenUsed="1"/>
+    <w:lsdException w:name="toc 2" w:semiHidden="1" w:uiPriority="39" w:unhideWhenUsed="1"/>
+    <w:lsdException w:name="toc 3" w:semiHidden="1" w:uiPriority="39" w:unhideWhenUsed="1"/>
+    <w:lsdException w:name="toc 4" w:semiHidden="1" w:uiPriority="39" w:unhideWhenUsed="1"/>
+    <w:lsdException w:name="toc 5" w:semiHidden="1" w:uiPriority="39" w:unhideWhenUsed="1"/>
+    <w:lsdException w:name="toc 6" w:semiHidden="1" w:uiPriority="39" w:unhideWhenUsed="1"/>
+    <w:lsdException w:name="toc 7" w:semiHidden="1" w:uiPriority="39" w:unhideWhenUsed="1"/>
+    <w:lsdException w:name="toc 8" w:semiHidden="1" w:uiPriority="39" w:unhideWhenUsed="1"/>
+    <w:lsdException w:name="toc 9" w:semiHidden="1" w:uiPriority="39" w:unhideWhenUsed="1"/>
+    <w:lsdException w:name="Normal Indent" w:semiHidden="1" w:unhideWhenUsed="1"/>
+    <w:lsdException w:name="footnote text" w:semiHidden="1" w:unhideWhenUsed="1"/>
+    <w:lsdException w:name="annotation text" w:semiHidden="1" w:unhideWhenUsed="1"/>
+    <w:lsdException w:name="header" w:semiHidden="1" w:unhideWhenUsed="1"/>
+    <w:lsdException w:name="footer" w:semiHidden="1" w:unhideWhenUsed="1"/>
+    <w:lsdException w:name="index heading" w:semiHidden="1" w:unhideWhenUsed="1"/>
+    <w:lsdException w:name="caption" w:semiHidden="1" w:uiPriority="35" w:unhideWhenUsed="1" w:qFormat="1"/>
+    <w:lsdException w:name="table of figures" w:semiHidden="1" w:unhideWhenUsed="1"/>
+    <w:lsdException w:name="envelope address" w:semiHidden="1" w:unhideWhenUsed="1"/>
+    <w:lsdException w:name="envelope return" w:semiHidden="1" w:unhideWhenUsed="1"/>
+    <w:lsdException w:name="footnote reference" w:semiHidden="1" w:unhideWhenUsed="1"/>
+    <w:lsdException w:name="annotation reference" w:semiHidden="1" w:unhideWhenUsed="1"/>
+    <w:lsdException w:name="line number" w:semiHidden="1" w:unhideWhenUsed="1"/>
+    <w:lsdException w:name="page number" w:semiHidden="1" w:unhideWhenUsed="1"/>
+    <w:lsdException w:name="endnote reference" w:semiHidden="1" w:unhideWhenUsed="1"/>
+    <w:lsdException w:name="endnote text" w:semiHidden="1" w:unhideWhenUsed="1"/>
+    <w:lsdException w:name="table of authorities" w:semiHidden="1" w:unhideWhenUsed="1"/>
+    <w:lsdException w:name="macro" w:semiHidden="1" w:unhideWhenUsed="1"/>
+    <w:lsdException w:name="toa heading" w:semiHidden="1" w:unhideWhenUsed="1"/>
+    <w:lsdException w:name="List" w:semiHidden="1" w:unhideWhenUsed="1"/>
+    <w:lsdException w:name="List Bullet" w:semiHidden="1" w:unhideWhenUsed="1"/>
+    <w:lsdException w:name="List Number" w:semiHidden="1" w:unhideWhenUsed="1"/>
+    <w:lsdException w:name="List 2" w:semiHidden="1" w:unhideWhenUsed="1"/>
+    <w:lsdException w:name="List 3" w:semiHidden="1" w:unhideWhenUsed="1"/>
+    <w:lsdException w:name="List 4" w:semiHidden="1" w:unhideWhenUsed="1"/>
+    <w:lsdException w:name="List 5" w:semiHidden="1" w:unhideWhenUsed="1"/>
+    <w:lsdException w:name="List Bullet 2" w:semiHidden="1" w:unhideWhenUsed="1"/>
+    <w:lsdException w:name="List Bullet 3" w:semiHidden="1" w:unhideWhenUsed="1"/>
+    <w:lsdException w:name="List Bullet 4" w:semiHidden="1" w:unhideWhenUsed="1"/>
+    <w:lsdException w:name="List Bullet 5" w:semiHidden="1" w:unhideWhenUsed="1"/>
+    <w:lsdException w:name="List Number 2" w:semiHidden="1" w:unhideWhenUsed="1"/>
+    <w:lsdException w:name="List Number 3" w:semiHidden="1" w:unhideWhenUsed="1"/>
+    <w:lsdException w:name="List Number 4" w:semiHidden="1" w:unhideWhenUsed="1"/>
+    <w:lsdException w:name="List Number 5" w:semiHidden="1" w:unhideWhenUsed="1"/>
+    <w:lsdException w:name="Title" w:uiPriority="10" w:qFormat="1"/>
+    <w:lsdException w:name="Closing" w:semiHidden="1" w:unhideWhenUsed="1"/>
+    <w:lsdException w:name="Signature" w:semiHidden="1" w:unhideWhenUsed="1"/>
+    <w:lsdException w:name="Default Paragraph Font" w:semiHidden="1" w:uiPriority="1" w:unhideWhenUsed="1"/>
+    <w:lsdException w:name="Body Text" w:semiHidden="1" w:unhideWhenUsed="1"/>
+    <w:lsdException w:name="Body Text Indent" w:semiHidden="1" w:unhideWhenUsed="1"/>
+    <w:lsdException w:name="List Continue" w:semiHidden="1" w:unhideWhenUsed="1"/>
+    <w:lsdException w:name="List Continue 2" w:semiHidden="1" w:unhideWhenUsed="1"/>
+    <w:lsdException w:name="List Continue 3" w:semiHidden="1" w:unhideWhenUsed="1"/>
+    <w:lsdException w:name="List Continue 4" w:semiHidden="1" w:unhideWhenUsed="1"/>
+    <w:lsdException w:name="List Continue 5" w:semiHidden="1" w:unhideWhenUsed="1"/>
+    <w:lsdException w:name="Message Header" w:semiHidden="1" w:unhideWhenUsed="1"/>
+    <w:lsdException w:name="Subtitle" w:uiPriority="11" w:qFormat="1"/>
+    <w:lsdException w:name="Salutation" w:semiHidden="1" w:unhideWhenUsed="1"/>
+    <w:lsdException w:name="Date" w:semiHidden="1" w:unhideWhenUsed="1"/>
+    <w:lsdException w:name="Body Text First Indent" w:semiHidden="1" w:unhideWhenUsed="1"/>
+    <w:lsdException w:name="Body Text First Indent 2" w:semiHidden="1" w:unhideWhenUsed="1"/>
+    <w:lsdException w:name="Note Heading" w:semiHidden="1" w:unhideWhenUsed="1"/>
+    <w:lsdException w:name="Body Text 2" w:semiHidden="1" w:unhideWhenUsed="1"/>
+    <w:lsdException w:name="Body Text 3" w:semiHidden="1" w:unhideWhenUsed="1"/>
+    <w:lsdException w:name="Body Text Indent 2" w:semiHidden="1" w:unhideWhenUsed="1"/>
+    <w:lsdException w:name="Body Text Indent 3" w:semiHidden="1" w:unhideWhenUsed="1"/>
+    <w:lsdException w:name="Block Text" w:semiHidden="1" w:unhideWhenUsed="1"/>
+    <w:lsdException w:name="Hyperlink" w:semiHidden="1" w:unhideWhenUsed="1"/>
+    <w:lsdException w:name="FollowedHyperlink" w:semiHidden="1" w:unhideWhenUsed="1"/>
+    <w:lsdException w:name="Strong" w:uiPriority="22" w:qFormat="1"/>
+    <w:lsdException w:name="Emphasis" w:uiPriority="20" w:qFormat="1"/>
+    <w:lsdException w:name="Document Map" w:semiHidden="1" w:unhideWhenUsed="1"/>
+    <w:lsdException w:name="Plain Text" w:semiHidden="1" w:unhideWhenUsed="1"/>
+    <w:lsdException w:name="E-mail Signature" w:semiHidden="1" w:unhideWhenUsed="1"/>
+    <w:lsdException w:name="HTML Top of Form" w:semiHidden="1" w:unhideWhenUsed="1"/>
+    <w:lsdException w:name="HTML Bottom of Form" w:semiHidden="1" w:unhideWhenUsed="1"/>
+    <w:lsdException w:name="Normal (Web)" w:semiHidden="1" w:unhideWhenUsed="1"/>
+    <w:lsdException w:name="HTML Acronym" w:semiHidden="1" w:unhideWhenUsed="1"/>
+    <w:lsdException w:name="HTML Address" w:semiHidden="1" w:unhideWhenUsed="1"/>
+    <w:lsdException w:name="HTML Cite" w:semiHidden="1" w:unhideWhenUsed="1"/>
+    <w:lsdException w:name="HTML Code" w:semiHidden="1" w:unhideWhenUsed="1"/>
+    <w:lsdException w:name="HTML Definition" w:semiHidden="1" w:unhideWhenUsed="1"/>
+    <w:lsdException w:name="HTML Keyboard" w:semiHidden="1" w:unhideWhenUsed="1"/>
+    <w:lsdException w:name="HTML Preformatted" w:semiHidden="1" w:unhideWhenUsed="1"/>
+    <w:lsdException w:name="HTML Sample" w:semiHidden="1" w:unhideWhenUsed="1"/>
+    <w:lsdException w:name="HTML Typewriter" w:semiHidden="1" w:unhideWhenUsed="1"/>
+    <w:lsdException w:name="HTML Variable" w:semiHidden="1" w:unhideWhenUsed="1"/>
+    <w:lsdException w:name="Normal Table" w:semiHidden="1" w:unhideWhenUsed="1"/>
+    <w:lsdException w:name="annotation subject" w:semiHidden="1" w:unhideWhenUsed="1"/>
+    <w:lsdException w:name="No List" w:semiHidden="1" w:unhideWhenUsed="1"/>
+    <w:lsdException w:name="Outline List 1" w:semiHidden="1" w:unhideWhenUsed="1"/>
+    <w:lsdException w:name="Outline List 2" w:semiHidden="1" w:unhideWhenUsed="1"/>
+    <w:lsdException w:name="Outline List 3" w:semiHidden="1" w:unhideWhenUsed="1"/>
+    <w:lsdException w:name="Table Simple 1" w:semiHidden="1" w:unhideWhenUsed="1"/>
+    <w:lsdException w:name="Table Simple 2" w:semiHidden="1" w:unhideWhenUsed="1"/>
+    <w:lsdException w:name="Table Simple 3" w:semiHidden="1" w:unhideWhenUsed="1"/>
+    <w:lsdException w:name="Table Classic 1" w:semiHidden="1" w:unhideWhenUsed="1"/>
+    <w:lsdException w:name="Table Classic 2" w:semiHidden="1" w:unhideWhenUsed="1"/>
+    <w:lsdException w:name="Table Classic 3" w:semiHidden="1" w:unhideWhenUsed="1"/>
+    <w:lsdException w:name="Table Classic 4" w:semiHidden="1" w:unhideWhenUsed="1"/>
+    <w:lsdException w:name="Table Colorful 1" w:semiHidden="1" w:unhideWhenUsed="1"/>
+    <w:lsdException w:name="Table Colorful 2" w:semiHidden="1" w:unhideWhenUsed="1"/>
+    <w:lsdException w:name="Table Colorful 3" w:semiHidden="1" w:unhideWhenUsed="1"/>
+    <w:lsdException w:name="Table Columns 1" w:semiHidden="1" w:unhideWhenUsed="1"/>
+    <w:lsdException w:name="Table Columns 2" w:semiHidden="1" w:unhideWhenUsed="1"/>
+    <w:lsdException w:name="Table Columns 3" w:semiHidden="1" w:unhideWhenUsed="1"/>
+    <w:lsdException w:name="Table Columns 4" w:semiHidden="1" w:unhideWhenUsed="1"/>
+    <w:lsdException w:name="Table Columns 5" w:semiHidden="1" w:unhideWhenUsed="1"/>
+    <w:lsdException w:name="Table Grid 1" w:semiHidden="1" w:unhideWhenUsed="1"/>
+    <w:lsdException w:name="Table Grid 2" w:semiHidden="1" w:unhideWhenUsed="1"/>
+    <w:lsdException w:name="Table Grid 3" w:semiHidden="1" w:unhideWhenUsed="1"/>
+    <w:lsdException w:name="Table Grid 4" w:semiHidden="1" w:unhideWhenUsed="1"/>
+    <w:lsdException w:name="Table Grid 5" w:semiHidden="1" w:unhideWhenUsed="1"/>
+    <w:lsdException w:name="Table Grid 6" w:semiHidden="1" w:unhideWhenUsed="1"/>
+    <w:lsdException w:name="Table Grid 7" w:semiHidden="1" w:unhideWhenUsed="1"/>
+    <w:lsdException w:name="Table Grid 8" w:semiHidden="1" w:unhideWhenUsed="1"/>
+    <w:lsdException w:name="Table List 1" w:semiHidden="1" w:unhideWhenUsed="1"/>
+    <w:lsdException w:name="Table List 2" w:semiHidden="1" w:unhideWhenUsed="1"/>
+    <w:lsdException w:name="Table List 3" w:semiHidden="1" w:unhideWhenUsed="1"/>
+    <w:lsdException w:name="Table List 4" w:semiHidden="1" w:unhideWhenUsed="1"/>
+    <w:lsdException w:name="Table List 5" w:semiHidden="1" w:unhideWhenUsed="1"/>
+    <w:lsdException w:name="Table List 6" w:semiHidden="1" w:unhideWhenUsed="1"/>
+    <w:lsdException w:name="Table List 7" w:semiHidden="1" w:unhideWhenUsed="1"/>
+    <w:lsdException w:name="Table List 8" w:semiHidden="1" w:unhideWhenUsed="1"/>
+    <w:lsdException w:name="Table 3D effects 1" w:semiHidden="1" w:unhideWhenUsed="1"/>
+    <w:lsdException w:name="Table 3D effects 2" w:semiHidden="1" w:unhideWhenUsed="1"/>
+    <w:lsdException w:name="Table 3D effects 3" w:semiHidden="1" w:unhideWhenUsed="1"/>
+    <w:lsdException w:name="Table Contemporary" w:semiHidden="1" w:unhideWhenUsed="1"/>
+    <w:lsdException w:name="Table Elegant" w:semiHidden="1" w:unhideWhenUsed="1"/>
+    <w:lsdException w:name="Table Professional" w:semiHidden="1" w:unhideWhenUsed="1"/>
+    <w:lsdException w:name="Table Subtle 1" w:semiHidden="1" w:unhideWhenUsed="1"/>
+    <w:lsdException w:name="Table Subtle 2" w:semiHidden="1" w:unhideWhenUsed="1"/>
+    <w:lsdException w:name="Table Web 1" w:semiHidden="1" w:unhideWhenUsed="1"/>
+    <w:lsdException w:name="Table Web 2" w:semiHidden="1" w:unhideWhenUsed="1"/>
+    <w:lsdException w:name="Table Web 3" w:semiHidden="1" w:unhideWhenUsed="1"/>
+    <w:lsdException w:name="Balloon Text" w:semiHidden="1" w:unhideWhenUsed="1"/>
+    <w:lsdException w:name="Table Grid" w:semiHidden="1" w:uiPriority="59" w:unhideWhenUsed="1"/>
+    <w:lsdException w:name="Table Theme" w:semiHidden="1" w:unhideWhenUsed="1"/>
+    <w:lsdException w:name="Placeholder Text" w:semiHidden="1"/>
+    <w:lsdException w:name="No Spacing" w:uiPriority="1" w:qFormat="1"/>
+    <w:lsdException w:name="Light Shading" w:uiPriority="60"/>
+    <w:lsdException w:name="Light List" w:uiPriority="61"/>
+    <w:lsdException w:name="Light Grid" w:uiPriority="62"/>
+    <w:lsdException w:name="Medium Shading 1" w:uiPriority="63"/>
+    <w:lsdException w:name="Medium Shading 2" w:uiPriority="64"/>
+    <w:lsdException w:name="Medium List 1" w:uiPriority="65"/>
+    <w:lsdException w:name="Medium List 2" w:uiPriority="66"/>
+    <w:lsdException w:name="Medium Grid 1" w:uiPriority="67"/>
+    <w:lsdException w:name="Medium Grid 2" w:uiPriority="68"/>
+    <w:lsdException w:name="Medium Grid 3" w:uiPriority="69"/>
+    <w:lsdException w:name="Dark List" w:uiPriority="70"/>
+    <w:lsdException w:name="Colorful Shading" w:uiPriority="71"/>
+    <w:lsdException w:name="Colorful List" w:uiPriority="72"/>
+    <w:lsdException w:name="Colorful Grid" w:uiPriority="73"/>
+    <w:lsdException w:name="Light Shading Accent 1" w:uiPriority="60"/>
+    <w:lsdException w:name="Light List Accent 1" w:uiPriority="61"/>
+    <w:lsdException w:name="Light Grid Accent 1" w:uiPriority="62"/>
+    <w:lsdException w:name="Medium Shading 1 Accent 1" w:uiPriority="63"/>
+    <w:lsdException w:name="Medium Shading 2 Accent 1" w:uiPriority="64"/>
+    <w:lsdException w:name="Medium List 1 Accent 1" w:uiPriority="65"/>
+    <w:lsdException w:name="Revision" w:semiHidden="1"/>
+    <w:lsdException w:name="List Paragraph" w:uiPriority="34" w:qFormat="1"/>
+    <w:lsdException w:name="Quote" w:uiPriority="29" w:qFormat="1"/>
+    <w:lsdException w:name="Intense Quote" w:uiPriority="30" w:qFormat="1"/>
+    <w:lsdException w:name="Medium List 2 Accent 1" w:uiPriority="66"/>
+    <w:lsdException w:name="Medium Grid 1 Accent 1" w:uiPriority="67"/>
+    <w:lsdException w:name="Medium Grid 2 Accent 1" w:uiPriority="68"/>
+    <w:lsdException w:name="Medium Grid 3 Accent 1" w:uiPriority="69"/>
+    <w:lsdException w:name="Dark List Accent 1" w:uiPriority="70"/>
+    <w:lsdException w:name="Colorful Shading Accent 1" w:uiPriority="71"/>
+    <w:lsdException w:name="Colorful List Accent 1" w:uiPriority="72"/>
+    <w:lsdException w:name="Colorful Grid Accent 1" w:uiPriority="73"/>
+    <w:lsdException w:name="Light Shading Accent 2" w:uiPriority="60"/>
+    <w:lsdException w:name="Light List Accent 2" w:uiPriority="61"/>
+    <w:lsdException w:name="Light Grid Accent 2" w:uiPriority="62"/>
+    <w:lsdException w:name="Medium Shading 1 Accent 2" w:uiPriority="63"/>
+    <w:lsdException w:name="Medium Shading 2 Accent 2" w:uiPriority="64"/>
+    <w:lsdException w:name="Medium List 1 Accent 2" w:uiPriority="65"/>
+    <w:lsdException w:name="Medium List 2 Accent 2" w:uiPriority="66"/>
+    <w:lsdException w:name="Medium Grid 1 Accent 2" w:uiPriority="67"/>
+    <w:lsdException w:name="Medium Grid 2 Accent 2" w:uiPriority="68"/>
+    <w:lsdException w:name="Medium Grid 3 Accent 2" w:uiPriority="69"/>
+    <w:lsdException w:name="Dark List Accent 2" w:uiPriority="70"/>
+    <w:lsdException w:name="Colorful Shading Accent 2" w:uiPriority="71"/>
+    <w:lsdException w:name="Colorful List Accent 2" w:uiPriority="72"/>
+    <w:lsdException w:name="Colorful Grid Accent 2" w:uiPriority="73"/>
+    <w:lsdException w:name="Light Shading Accent 3" w:uiPriority="60"/>
+    <w:lsdException w:name="Light List Accent 3" w:uiPriority="61"/>
+    <w:lsdException w:name="Light Grid Accent 3" w:uiPriority="62"/>
+    <w:lsdException w:name="Medium Shading 1 Accent 3" w:uiPriority="63"/>
+    <w:lsdException w:name="Medium Shading 2 Accent 3" w:uiPriority="64"/>
+    <w:lsdException w:name="Medium List 1 Accent 3" w:uiPriority="65"/>
+    <w:lsdException w:name="Medium List 2 Accent 3" w:uiPriority="66"/>
+    <w:lsdException w:name="Medium Grid 1 Accent 3" w:uiPriority="67"/>
+    <w:lsdException w:name="Medium Grid 2 Accent 3" w:uiPriority="68"/>
+    <w:lsdException w:name="Medium Grid 3 Accent 3" w:uiPriority="69"/>
+    <w:lsdException w:name="Dark List Accent 3" w:uiPriority="70"/>
+    <w:lsdException w:name="Colorful Shading Accent 3" w:uiPriority="71"/>
+    <w:lsdException w:name="Colorful List Accent 3" w:uiPriority="72"/>
+    <w:lsdException w:name="Colorful Grid Accent 3" w:uiPriority="73"/>
+    <w:lsdException w:name="Light Shading Accent 4" w:uiPriority="60"/>
+    <w:lsdException w:name="Light List Accent 4" w:uiPriority="61"/>
+    <w:lsdException w:name="Light Grid Accent 4" w:uiPriority="62"/>
+    <w:lsdException w:name="Medium Shading 1 Accent 4" w:uiPriority="63"/>
+    <w:lsdException w:name="Medium Shading 2 Accent 4" w:uiPriority="64"/>
+    <w:lsdException w:name="Medium List 1 Accent 4" w:uiPriority="65"/>
+    <w:lsdException w:name="Medium List 2 Accent 4" w:uiPriority="66"/>
+    <w:lsdException w:name="Medium Grid 1 Accent 4" w:uiPriority="67"/>
+    <w:lsdException w:name="Medium Grid 2 Accent 4" w:uiPriority="68"/>
+    <w:lsdException w:name="Medium Grid 3 Accent 4" w:uiPriority="69"/>
+    <w:lsdException w:name="Dark List Accent 4" w:uiPriority="70"/>
+    <w:lsdException w:name="Colorful Shading Accent 4" w:uiPriority="71"/>
+    <w:lsdException w:name="Colorful List Accent 4" w:uiPriority="72"/>
+    <w:lsdException w:name="Colorful Grid Accent 4" w:uiPriority="73"/>
+    <w:lsdException w:name="Light Shading Accent 5" w:uiPriority="60"/>
+    <w:lsdException w:name="Light List Accent 5" w:uiPriority="61"/>
+    <w:lsdException w:name="Light Grid Accent 5" w:uiPriority="62"/>
+    <w:lsdException w:name="Medium Shading 1 Accent 5" w:uiPriority="63"/>
+    <w:lsdException w:name="Medium Shading 2 Accent 5" w:uiPriority="64"/>
+    <w:lsdException w:name="Medium List 1 Accent 5" w:uiPriority="65"/>
+    <w:lsdException w:name="Medium List 2 Accent 5" w:uiPriority="66"/>
+    <w:lsdException w:name="Medium Grid 1 Accent 5" w:uiPriority="67"/>
+    <w:lsdException w:name="Medium Grid 2 Accent 5" w:uiPriority="68"/>
+    <w:lsdException w:name="Medium Grid 3 Accent 5" w:uiPriority="69"/>
+    <w:lsdException w:name="Dark List Accent 5" w:uiPriority="70"/>
+    <w:lsdException w:name="Colorful Shading Accent 5" w:uiPriority="71"/>
+    <w:lsdException w:name="Colorful List Accent 5" w:uiPriority="72"/>
+    <w:lsdException w:name="Colorful Grid Accent 5" w:uiPriority="73"/>
+    <w:lsdException w:name="Light Shading Accent 6" w:uiPriority="60"/>
+    <w:lsdException w:name="Light List Accent 6" w:uiPriority="61"/>
+    <w:lsdException w:name="Light Grid Accent 6" w:uiPriority="62"/>
+    <w:lsdException w:name="Medium Shading 1 Accent 6" w:uiPriority="63"/>
+    <w:lsdException w:name="Medium Shading 2 Accent 6" w:uiPriority="64"/>
+    <w:lsdException w:name="Medium List 1 Accent 6" w:uiPriority="65"/>
+    <w:lsdException w:name="Medium List 2 Accent 6" w:uiPriority="66"/>
+    <w:lsdException w:name="Medium Grid 1 Accent 6" w:uiPriority="67"/>
+    <w:lsdException w:name="Medium Grid 2 Accent 6" w:uiPriority="68"/>
+    <w:lsdException w:name="Medium Grid 3 Accent 6" w:uiPriority="69"/>
+    <w:lsdException w:name="Dark List Accent 6" w:uiPriority="70"/>
+    <w:lsdException w:name="Colorful Shading Accent 6" w:uiPriority="71"/>
+    <w:lsdException w:name="Colorful List Accent 6" w:uiPriority="72"/>
+    <w:lsdException w:name="Colorful Grid Accent 6" w:uiPriority="73"/>
+    <w:lsdException w:name="Subtle Emphasis" w:uiPriority="19" w:qFormat="1"/>
+    <w:lsdException w:name="Intense Emphasis" w:uiPriority="21" w:qFormat="1"/>
+    <w:lsdException w:name="Subtle Reference" w:uiPriority="31" w:qFormat="1"/>
+    <w:lsdException w:name="Intense Reference" w:uiPriority="32" w:qFormat="1"/>
+    <w:lsdException w:name="Book Title" w:uiPriority="33" w:qFormat="1"/>
+    <w:lsdException w:name="Bibliography" w:semiHidden="1" w:uiPriority="37" w:unhideWhenUsed="1"/>
+    <w:lsdException w:name="TOC Heading" w:semiHidden="1" w:uiPriority="39" w:unhideWhenUsed="1" w:qFormat="1"/>
+    <w:lsdException w:name="Plain Table 1" w:uiPriority="41"/>
+    <w:lsdException w:name="Plain Table 2" w:uiPriority="42"/>
+    <w:lsdException w:name="Plain Table 3" w:uiPriority="43"/>
+    <w:lsdException w:name="Plain Table 4" w:uiPriority="44"/>
+    <w:lsdException w:name="Plain Table 5" w:uiPriority="45"/>
+    <w:lsdException w:name="Grid Table Light" w:uiPriority="40"/>
+    <w:lsdException w:name="Grid Table 1 Light" w:uiPriority="46"/>
+    <w:lsdException w:name="Grid Table 2" w:uiPriority="47"/>
+    <w:lsdException w:name="Grid Table 3" w:uiPriority="48"/>
+    <w:lsdException w:name="Grid Table 4" w:uiPriority="49"/>
+    <w:lsdException w:name="Grid Table 5 Dark" w:uiPriority="50"/>
+    <w:lsdException w:name="Grid Table 6 Colorful" w:uiPriority="51"/>
+    <w:lsdException w:name="Grid Table 7 Colorful" w:uiPriority="52"/>
+    <w:lsdException w:name="Grid Table 1 Light Accent 1" w:uiPriority="46"/>
+    <w:lsdException w:name="Grid Table 2 Accent 1" w:uiPriority="47"/>
+    <w:lsdException w:name="Grid Table 3 Accent 1" w:uiPriority="48"/>
+    <w:lsdException w:name="Grid Table 4 Accent 1" w:uiPriority="49"/>
+    <w:lsdException w:name="Grid Table 5 Dark Accent 1" w:uiPriority="50"/>
+    <w:lsdException w:name="Grid Table 6 Colorful Accent 1" w:uiPriority="51"/>
+    <w:lsdException w:name="Grid Table 7 Colorful Accent 1" w:uiPriority="52"/>
+    <w:lsdException w:name="Grid Table 1 Light Accent 2" w:uiPriority="46"/>
+    <w:lsdException w:name="Grid Table 2 Accent 2" w:uiPriority="47"/>
+    <w:lsdException w:name="Grid Table 3 Accent 2" w:uiPriority="48"/>
+    <w:lsdException w:name="Grid Table 4 Accent 2" w:uiPriority="49"/>
+    <w:lsdException w:name="Grid Table 5 Dark Accent 2" w:uiPriority="50"/>
+    <w:lsdException w:name="Grid Table 6 Colorful Accent 2" w:uiPriority="51"/>
+    <w:lsdException w:name="Grid Table 7 Colorful Accent 2" w:uiPriority="52"/>
+    <w:lsdException w:name="Grid Table 1 Light Accent 3" w:uiPriority="46"/>
+    <w:lsdException w:name="Grid Table 2 Accent 3" w:uiPriority="47"/>
+    <w:lsdException w:name="Grid Table 3 Accent 3" w:uiPriority="48"/>
+    <w:lsdException w:name="Grid Table 4 Accent 3" w:uiPriority="49"/>
+    <w:lsdException w:name="Grid Table 5 Dark Accent 3" w:uiPriority="50"/>
+    <w:lsdException w:name="Grid Table 6 Colorful Accent 3" w:uiPriority="51"/>
+    <w:lsdException w:name="Grid Table 7 Colorful Accent 3" w:uiPriority="52"/>
+    <w:lsdException w:name="Grid Table 1 Light Accent 4" w:uiPriority="46"/>
+    <w:lsdException w:name="Grid Table 2 Accent 4" w:uiPriority="47"/>
+    <w:lsdException w:name="Grid Table 3 Accent 4" w:uiPriority="48"/>
+    <w:lsdException w:name="Grid Table 4 Accent 4" w:uiPriority="49"/>
+    <w:lsdException w:name="Grid Table 5 Dark Accent 4" w:uiPriority="50"/>
+    <w:lsdException w:name="Grid Table 6 Colorful Accent 4" w:uiPriority="51"/>
+    <w:lsdException w:name="Grid Table 7 Colorful Accent 4" w:uiPriority="52"/>
+    <w:lsdException w:name="Grid Table 1 Light Accent 5" w:uiPriority="46"/>
+    <w:lsdException w:name="Grid Table 2 Accent 5" w:uiPriority="47"/>
+    <w:lsdException w:name="Grid Table 3 Accent 5" w:uiPriority="48"/>
+    <w:lsdException w:name="Grid Table 4 Accent 5" w:uiPriority="49"/>
+    <w:lsdException w:name="Grid Table 5 Dark Accent 5" w:uiPriority="50"/>
+    <w:lsdException w:name="Grid Table 6 Colorful Accent 5" w:uiPriority="51"/>
+    <w:lsdException w:name="Grid Table 7 Colorful Accent 5" w:uiPriority="52"/>
+    <w:lsdException w:name="Grid Table 1 Light Accent 6" w:uiPriority="46"/>
+    <w:lsdException w:name="Grid Table 2 Accent 6" w:uiPriority="47"/>
+    <w:lsdException w:name="Grid Table 3 Accent 6" w:uiPriority="48"/>
+    <w:lsdException w:name="Grid Table 4 Accent 6" w:uiPriority="49"/>
+    <w:lsdException w:name="Grid Table 5 Dark Accent 6" w:uiPriority="50"/>
+    <w:lsdException w:name="Grid Table 6 Colorful Accent 6" w:uiPriority="51"/>
+    <w:lsdException w:name="Grid Table 7 Colorful Accent 6" w:uiPriority="52"/>
+    <w:lsdException w:name="List Table 1 Light" w:uiPriority="46"/>
+    <w:lsdException w:name="List Table 2" w:uiPriority="47"/>
+    <w:lsdException w:name="List Table 3" w:uiPriority="48"/>
+    <w:lsdException w:name="List Table 4" w:uiPriority="49"/>
+    <w:lsdException w:name="List Table 5 Dark" w:uiPriority="50"/>
+    <w:lsdException w:name="List Table 6 Colorful" w:uiPriority="51"/>
+    <w:lsdException w:name="List Table 7 Colorful" w:uiPriority="52"/>
+    <w:lsdException w:name="List Table 1 Light Accent 1" w:uiPriority="46"/>
+    <w:lsdException w:name="List Table 2 Accent 1" w:uiPriority="47"/>
+    <w:lsdException w:name="List Table 3 Accent 1" w:uiPriority="48"/>
+    <w:lsdException w:name="List Table 4 Accent 1" w:uiPriority="49"/>
+    <w:lsdException w:name="List Table 5 Dark Accent 1" w:uiPriority="50"/>
+    <w:lsdException w:name="List Table 6 Colorful Accent 1" w:uiPriority="51"/>
+    <w:lsdException w:name="List Table 7 Colorful Accent 1" w:uiPriority="52"/>
+    <w:lsdException w:name="List Table 1 Light Accent 2" w:uiPriority="46"/>
+    <w:lsdException w:name="List Table 2 Accent 2" w:uiPriority="47"/>
+    <w:lsdException w:name="List Table 3 Accent 2" w:uiPriority="48"/>
+    <w:lsdException w:name="List Table 4 Accent 2" w:uiPriority="49"/>
+    <w:lsdException w:name="List Table 5 Dark Accent 2" w:uiPriority="50"/>
+    <w:lsdException w:name="List Table 6 Colorful Accent 2" w:uiPriority="51"/>
+    <w:lsdException w:name="List Table 7 Colorful Accent 2" w:uiPriority="52"/>
+    <w:lsdException w:name="List Table 1 Light Accent 3" w:uiPriority="46"/>
+    <w:lsdException w:name="List Table 2 Accent 3" w:uiPriority="47"/>
+    <w:lsdException w:name="List Table 3 Accent 3" w:uiPriority="48"/>
+    <w:lsdException w:name="List Table 4 Accent 3" w:uiPriority="49"/>
+    <w:lsdException w:name="List Table 5 Dark Accent 3" w:uiPriority="50"/>
+    <w:lsdException w:name="List Table 6 Colorful Accent 3" w:uiPriority="51"/>
+    <w:lsdException w:name="List Table 7 Colorful Accent 3" w:uiPriority="52"/>
+    <w:lsdException w:name="List Table 1 Light Accent 4" w:uiPriority="46"/>
+    <w:lsdException w:name="List Table 2 Accent 4" w:uiPriority="47"/>
+    <w:lsdException w:name="List Table 3 Accent 4" w:uiPriority="48"/>
+    <w:lsdException w:name="List Table 4 Accent 4" w:uiPriority="49"/>
+    <w:lsdException w:name="List Table 5 Dark Accent 4" w:uiPriority="50"/>
+    <w:lsdException w:name="List Table 6 Colorful Accent 4" w:uiPriority="51"/>
+    <w:lsdException w:name="List Table 7 Colorful Accent 4" w:uiPriority="52"/>
+    <w:lsdException w:name="List Table 1 Light Accent 5" w:uiPriority="46"/>
+    <w:lsdException w:name="List Table 2 Accent 5" w:uiPriority="47"/>
+    <w:lsdException w:name="List Table 3 Accent 5" w:uiPriority="48"/>
+    <w:lsdException w:name="List Table 4 Accent 5" w:uiPriority="49"/>
+    <w:lsdException w:name="List Table 5 Dark Accent 5" w:uiPriority="50"/>
+    <w:lsdException w:name="List Table 6 Colorful Accent 5" w:uiPriority="51"/>
+    <w:lsdException w:name="List Table 7 Colorful Accent 5" w:uiPriority="52"/>
+    <w:lsdException w:name="List Table 1 Light Accent 6" w:uiPriority="46"/>
+    <w:lsdException w:name="List Table 2 Accent 6" w:uiPriority="47"/>
+    <w:lsdException w:name="List Table 3 Accent 6" w:uiPriority="48"/>
+    <w:lsdException w:name="List Table 4 Accent 6" w:uiPriority="49"/>
+    <w:lsdException w:name="List Table 5 Dark Accent 6" w:uiPriority="50"/>
+    <w:lsdException w:name="List Table 6 Colorful Accent 6" w:uiPriority="51"/>
+    <w:lsdException w:name="List Table 7 Colorful Accent 6" w:uiPriority="52"/>
+    <w:lsdException w:name="Mention" w:semiHidden="1" w:unhideWhenUsed="1"/>
+    <w:lsdException w:name="Smart Hyperlink" w:semiHidden="1" w:unhideWhenUsed="1"/>
+    <w:lsdException w:name="Hashtag" w:semiHidden="1" w:unhideWhenUsed="1"/>
+    <w:lsdException w:name="Unresolved Mention" w:semiHidden="1" w:unhideWhenUsed="1"/>
+    <w:lsdException w:name="Smart Link" w:semiHidden="1" w:unhideWhenUsed="1"/>
   </w:latentStyles>
   <w:style w:type="paragraph" w:default="1" w:styleId="Normal">
     <w:name w:val="Normal"/>
@@ -2149,7 +2173,7 @@
 </file>
 
 <file path=customXml/itemProps1.xml><?xml version="1.0" encoding="utf-8"?>
-<ds:datastoreItem xmlns:ds="http://schemas.openxmlformats.org/officeDocument/2006/customXml" ds:itemID="{E2F96C13-FA5C-47F5-9D72-258D77F8C876}">
+<ds:datastoreItem xmlns:ds="http://schemas.openxmlformats.org/officeDocument/2006/customXml" ds:itemID="{994D825F-F381-4CF7-8234-BDE9BCD9B4E2}">
   <ds:schemaRefs>
     <ds:schemaRef ds:uri="http://schemas.openxmlformats.org/officeDocument/2006/bibliography"/>
   </ds:schemaRefs>
